--- a/_._/OLD/2022-2/SIS/VitorHerculanoFerreiraDeAndrade/VitorHerculanoFerreiraDeAndrade_PreProjeto_TCC1.docx
+++ b/_._/OLD/2022-2/SIS/VitorHerculanoFerreiraDeAndrade/VitorHerculanoFerreiraDeAndrade_PreProjeto_TCC1.docx
@@ -97,6 +97,7 @@
               </w:tabs>
               <w:ind w:right="141"/>
             </w:pPr>
+            <w:proofErr w:type="gramStart"/>
             <w:r>
               <w:rPr>
                 <w:rStyle w:val="Nmerodepgina"/>
@@ -109,6 +110,7 @@
             <w:r>
               <w:t>X</w:t>
             </w:r>
+            <w:proofErr w:type="gramEnd"/>
             <w:r>
               <w:t>  )</w:t>
             </w:r>
@@ -236,7 +238,15 @@
         <w:t xml:space="preserve">Prof. </w:t>
       </w:r>
       <w:r>
-        <w:t>Simone Erbs da Costa</w:t>
+        <w:t xml:space="preserve">Simone </w:t>
+      </w:r>
+      <w:proofErr w:type="spellStart"/>
+      <w:r>
+        <w:t>Erbs</w:t>
+      </w:r>
+      <w:proofErr w:type="spellEnd"/>
+      <w:r>
+        <w:t xml:space="preserve"> da Costa</w:t>
       </w:r>
       <w:r>
         <w:t xml:space="preserve"> </w:t>
@@ -516,8 +526,13 @@
       <w:r>
         <w:t xml:space="preserve"> </w:t>
       </w:r>
-      <w:r>
-        <w:t>Bíscaro (2022)</w:t>
+      <w:proofErr w:type="spellStart"/>
+      <w:r>
+        <w:t>Bíscaro</w:t>
+      </w:r>
+      <w:proofErr w:type="spellEnd"/>
+      <w:r>
+        <w:t xml:space="preserve"> (2022)</w:t>
       </w:r>
       <w:r>
         <w:t xml:space="preserve"> ainda coloca que</w:t>
@@ -571,8 +586,13 @@
         <w:ind w:firstLine="709"/>
       </w:pPr>
       <w:r>
-        <w:t>Sistemas Colaborativos (SCs</w:t>
-      </w:r>
+        <w:t>Sistemas Colaborativos (</w:t>
+      </w:r>
+      <w:proofErr w:type="spellStart"/>
+      <w:r>
+        <w:t>SCs</w:t>
+      </w:r>
+      <w:proofErr w:type="spellEnd"/>
       <w:r>
         <w:t>)</w:t>
       </w:r>
@@ -595,10 +615,18 @@
         <w:t xml:space="preserve">coloca que </w:t>
       </w:r>
       <w:r>
-        <w:t>os SC</w:t>
-      </w:r>
-      <w:r>
-        <w:t>s podem ser vistos como espaços compartilhados que propiciam pessoas com um objetivo em comum, interagirem entre si na realização de suas atividades.</w:t>
+        <w:t xml:space="preserve">os </w:t>
+      </w:r>
+      <w:proofErr w:type="spellStart"/>
+      <w:r>
+        <w:t>SC</w:t>
+      </w:r>
+      <w:r>
+        <w:t>s</w:t>
+      </w:r>
+      <w:proofErr w:type="spellEnd"/>
+      <w:r>
+        <w:t xml:space="preserve"> podem ser vistos como espaços compartilhados que propiciam pessoas com um objetivo em comum, interagirem entre si na realização de suas atividades.</w:t>
       </w:r>
       <w:r>
         <w:t xml:space="preserve"> A</w:t>
@@ -613,7 +641,15 @@
         <w:t xml:space="preserve">. </w:t>
       </w:r>
       <w:r>
-        <w:t>A Colaboração é a base dos SCs (COSTA, 2018) e a sustentação do Modelo 3C de Colaboração (M3C), formad</w:t>
+        <w:t xml:space="preserve">A Colaboração é a base dos </w:t>
+      </w:r>
+      <w:proofErr w:type="spellStart"/>
+      <w:r>
+        <w:t>SCs</w:t>
+      </w:r>
+      <w:proofErr w:type="spellEnd"/>
+      <w:r>
+        <w:t xml:space="preserve"> (COSTA, 2018) e a sustentação do Modelo 3C de Colaboração (M3C), formad</w:t>
       </w:r>
       <w:r>
         <w:t>a</w:t>
@@ -898,7 +934,147 @@
         <w:rPr>
           <w:color w:val="000000"/>
         </w:rPr>
-        <w:t xml:space="preserve">analisar e avaliar a usabilidade, a comunicabilidade e a experiência de uso das interfaces desenvolvidas e de suas funcionalidades, por meio do Método Relationship of M3C with User Requirements and Usability and Communicability Assessment in groupware (RURUCAg), objetivando avaliar de maneira simples a facilidade de uso de acordo com padrões de usabilidade pelas heurísticas de Nielsen, do </w:t>
+        <w:t xml:space="preserve">analisar e avaliar a usabilidade, a comunicabilidade e a experiência de uso das interfaces desenvolvidas e de suas funcionalidades, por meio do Método </w:t>
+      </w:r>
+      <w:proofErr w:type="spellStart"/>
+      <w:r>
+        <w:rPr>
+          <w:color w:val="000000"/>
+        </w:rPr>
+        <w:t>Relationship</w:t>
+      </w:r>
+      <w:proofErr w:type="spellEnd"/>
+      <w:r>
+        <w:rPr>
+          <w:color w:val="000000"/>
+        </w:rPr>
+        <w:t xml:space="preserve"> </w:t>
+      </w:r>
+      <w:proofErr w:type="spellStart"/>
+      <w:r>
+        <w:rPr>
+          <w:color w:val="000000"/>
+        </w:rPr>
+        <w:t>of</w:t>
+      </w:r>
+      <w:proofErr w:type="spellEnd"/>
+      <w:r>
+        <w:rPr>
+          <w:color w:val="000000"/>
+        </w:rPr>
+        <w:t xml:space="preserve"> M3C </w:t>
+      </w:r>
+      <w:proofErr w:type="spellStart"/>
+      <w:r>
+        <w:rPr>
+          <w:color w:val="000000"/>
+        </w:rPr>
+        <w:t>with</w:t>
+      </w:r>
+      <w:proofErr w:type="spellEnd"/>
+      <w:r>
+        <w:rPr>
+          <w:color w:val="000000"/>
+        </w:rPr>
+        <w:t xml:space="preserve"> User </w:t>
+      </w:r>
+      <w:proofErr w:type="spellStart"/>
+      <w:r>
+        <w:rPr>
+          <w:color w:val="000000"/>
+        </w:rPr>
+        <w:t>Requirements</w:t>
+      </w:r>
+      <w:proofErr w:type="spellEnd"/>
+      <w:r>
+        <w:rPr>
+          <w:color w:val="000000"/>
+        </w:rPr>
+        <w:t xml:space="preserve"> </w:t>
+      </w:r>
+      <w:proofErr w:type="spellStart"/>
+      <w:r>
+        <w:rPr>
+          <w:color w:val="000000"/>
+        </w:rPr>
+        <w:t>and</w:t>
+      </w:r>
+      <w:proofErr w:type="spellEnd"/>
+      <w:r>
+        <w:rPr>
+          <w:color w:val="000000"/>
+        </w:rPr>
+        <w:t xml:space="preserve"> </w:t>
+      </w:r>
+      <w:proofErr w:type="spellStart"/>
+      <w:r>
+        <w:rPr>
+          <w:color w:val="000000"/>
+        </w:rPr>
+        <w:t>Usability</w:t>
+      </w:r>
+      <w:proofErr w:type="spellEnd"/>
+      <w:r>
+        <w:rPr>
+          <w:color w:val="000000"/>
+        </w:rPr>
+        <w:t xml:space="preserve"> </w:t>
+      </w:r>
+      <w:proofErr w:type="spellStart"/>
+      <w:r>
+        <w:rPr>
+          <w:color w:val="000000"/>
+        </w:rPr>
+        <w:t>and</w:t>
+      </w:r>
+      <w:proofErr w:type="spellEnd"/>
+      <w:r>
+        <w:rPr>
+          <w:color w:val="000000"/>
+        </w:rPr>
+        <w:t xml:space="preserve"> </w:t>
+      </w:r>
+      <w:proofErr w:type="spellStart"/>
+      <w:r>
+        <w:rPr>
+          <w:color w:val="000000"/>
+        </w:rPr>
+        <w:t>Communicability</w:t>
+      </w:r>
+      <w:proofErr w:type="spellEnd"/>
+      <w:r>
+        <w:rPr>
+          <w:color w:val="000000"/>
+        </w:rPr>
+        <w:t xml:space="preserve"> Assessment in </w:t>
+      </w:r>
+      <w:proofErr w:type="spellStart"/>
+      <w:r>
+        <w:rPr>
+          <w:color w:val="000000"/>
+        </w:rPr>
+        <w:t>groupware</w:t>
+      </w:r>
+      <w:proofErr w:type="spellEnd"/>
+      <w:r>
+        <w:rPr>
+          <w:color w:val="000000"/>
+        </w:rPr>
+        <w:t xml:space="preserve"> (</w:t>
+      </w:r>
+      <w:proofErr w:type="spellStart"/>
+      <w:r>
+        <w:rPr>
+          <w:color w:val="000000"/>
+        </w:rPr>
+        <w:t>RURUCAg</w:t>
+      </w:r>
+      <w:proofErr w:type="spellEnd"/>
+      <w:r>
+        <w:rPr>
+          <w:color w:val="000000"/>
+        </w:rPr>
+        <w:t xml:space="preserve">), objetivando avaliar de maneira simples a facilidade de uso de acordo com padrões de usabilidade pelas heurísticas de Nielsen, do </w:t>
       </w:r>
       <w:r>
         <w:rPr>
@@ -1174,29 +1350,31 @@
           <w:iCs/>
           <w:color w:val="000000"/>
         </w:rPr>
-        <w:t>front-end</w:t>
-      </w:r>
+        <w:t>front-</w:t>
+      </w:r>
+      <w:proofErr w:type="spellStart"/>
       <w:r>
         <w:rPr>
           <w:i/>
           <w:iCs/>
           <w:color w:val="000000"/>
         </w:rPr>
-        <w:t xml:space="preserve"> </w:t>
-      </w:r>
-      <w:r>
-        <w:rPr>
-          <w:color w:val="000000"/>
-        </w:rPr>
-        <w:t xml:space="preserve">foi utilizado os </w:t>
-      </w:r>
+        <w:t>end</w:t>
+      </w:r>
+      <w:proofErr w:type="spellEnd"/>
       <w:r>
         <w:rPr>
           <w:i/>
           <w:iCs/>
           <w:color w:val="000000"/>
         </w:rPr>
-        <w:t>frameworks</w:t>
+        <w:t xml:space="preserve"> </w:t>
+      </w:r>
+      <w:r>
+        <w:rPr>
+          <w:color w:val="000000"/>
+        </w:rPr>
+        <w:t xml:space="preserve">foi utilizado os </w:t>
       </w:r>
       <w:r>
         <w:rPr>
@@ -1204,26 +1382,306 @@
           <w:iCs/>
           <w:color w:val="000000"/>
         </w:rPr>
+        <w:t>frameworks</w:t>
+      </w:r>
+      <w:r>
+        <w:rPr>
+          <w:i/>
+          <w:iCs/>
+          <w:color w:val="000000"/>
+        </w:rPr>
         <w:t xml:space="preserve"> </w:t>
       </w:r>
-      <w:r>
-        <w:rPr>
-          <w:color w:val="000000"/>
-        </w:rPr>
-        <w:t xml:space="preserve">Ionic e Angular. </w:t>
+      <w:proofErr w:type="spellStart"/>
+      <w:r>
+        <w:rPr>
+          <w:color w:val="000000"/>
+        </w:rPr>
+        <w:t>Ionic</w:t>
+      </w:r>
+      <w:proofErr w:type="spellEnd"/>
+      <w:r>
+        <w:rPr>
+          <w:color w:val="000000"/>
+        </w:rPr>
+        <w:t xml:space="preserve"> e Angular. </w:t>
       </w:r>
       <w:r>
         <w:rPr>
           <w:color w:val="000000"/>
           <w:lang w:val="en-US"/>
         </w:rPr>
-        <w:t xml:space="preserve">As linguagens de programação utilizadas foram TypeScript, JavaScript, HyperText Markup Language (HTML), Syntactically Awesine Style Sheets (SASS) e Cascading Style Sheets (CSS). </w:t>
-      </w:r>
-      <w:r>
-        <w:rPr>
-          <w:color w:val="000000"/>
-        </w:rPr>
-        <w:t>Para o servidor foi utilizado Firebase, Firebase Authentication e para o banco de dados Firebase Realtime Database que é um modelo Not Only Stryctyred Query Language (NoSQL). Em relação as Application Programming Interfaces (API)</w:t>
+        <w:t xml:space="preserve">As </w:t>
+      </w:r>
+      <w:proofErr w:type="spellStart"/>
+      <w:r>
+        <w:rPr>
+          <w:color w:val="000000"/>
+          <w:lang w:val="en-US"/>
+        </w:rPr>
+        <w:t>linguagens</w:t>
+      </w:r>
+      <w:proofErr w:type="spellEnd"/>
+      <w:r>
+        <w:rPr>
+          <w:color w:val="000000"/>
+          <w:lang w:val="en-US"/>
+        </w:rPr>
+        <w:t xml:space="preserve"> de </w:t>
+      </w:r>
+      <w:proofErr w:type="spellStart"/>
+      <w:r>
+        <w:rPr>
+          <w:color w:val="000000"/>
+          <w:lang w:val="en-US"/>
+        </w:rPr>
+        <w:t>programação</w:t>
+      </w:r>
+      <w:proofErr w:type="spellEnd"/>
+      <w:r>
+        <w:rPr>
+          <w:color w:val="000000"/>
+          <w:lang w:val="en-US"/>
+        </w:rPr>
+        <w:t xml:space="preserve"> </w:t>
+      </w:r>
+      <w:proofErr w:type="spellStart"/>
+      <w:r>
+        <w:rPr>
+          <w:color w:val="000000"/>
+          <w:lang w:val="en-US"/>
+        </w:rPr>
+        <w:t>utilizadas</w:t>
+      </w:r>
+      <w:proofErr w:type="spellEnd"/>
+      <w:r>
+        <w:rPr>
+          <w:color w:val="000000"/>
+          <w:lang w:val="en-US"/>
+        </w:rPr>
+        <w:t xml:space="preserve"> </w:t>
+      </w:r>
+      <w:proofErr w:type="spellStart"/>
+      <w:r>
+        <w:rPr>
+          <w:color w:val="000000"/>
+          <w:lang w:val="en-US"/>
+        </w:rPr>
+        <w:t>foram</w:t>
+      </w:r>
+      <w:proofErr w:type="spellEnd"/>
+      <w:r>
+        <w:rPr>
+          <w:color w:val="000000"/>
+          <w:lang w:val="en-US"/>
+        </w:rPr>
+        <w:t xml:space="preserve"> TypeScript, JavaScript, </w:t>
+      </w:r>
+      <w:proofErr w:type="spellStart"/>
+      <w:r>
+        <w:rPr>
+          <w:color w:val="000000"/>
+          <w:lang w:val="en-US"/>
+        </w:rPr>
+        <w:t>HyperText</w:t>
+      </w:r>
+      <w:proofErr w:type="spellEnd"/>
+      <w:r>
+        <w:rPr>
+          <w:color w:val="000000"/>
+          <w:lang w:val="en-US"/>
+        </w:rPr>
+        <w:t xml:space="preserve"> Markup Language (HTML), Syntactically </w:t>
+      </w:r>
+      <w:proofErr w:type="spellStart"/>
+      <w:r>
+        <w:rPr>
+          <w:color w:val="000000"/>
+          <w:lang w:val="en-US"/>
+        </w:rPr>
+        <w:t>Awesine</w:t>
+      </w:r>
+      <w:proofErr w:type="spellEnd"/>
+      <w:r>
+        <w:rPr>
+          <w:color w:val="000000"/>
+          <w:lang w:val="en-US"/>
+        </w:rPr>
+        <w:t xml:space="preserve"> Style Sheets (SASS) e Cascading Style Sheets (CSS). </w:t>
+      </w:r>
+      <w:r>
+        <w:rPr>
+          <w:color w:val="000000"/>
+        </w:rPr>
+        <w:t xml:space="preserve">Para o servidor foi utilizado </w:t>
+      </w:r>
+      <w:proofErr w:type="spellStart"/>
+      <w:r>
+        <w:rPr>
+          <w:color w:val="000000"/>
+        </w:rPr>
+        <w:t>Firebase</w:t>
+      </w:r>
+      <w:proofErr w:type="spellEnd"/>
+      <w:r>
+        <w:rPr>
+          <w:color w:val="000000"/>
+        </w:rPr>
+        <w:t xml:space="preserve">, </w:t>
+      </w:r>
+      <w:proofErr w:type="spellStart"/>
+      <w:r>
+        <w:rPr>
+          <w:color w:val="000000"/>
+        </w:rPr>
+        <w:t>Firebase</w:t>
+      </w:r>
+      <w:proofErr w:type="spellEnd"/>
+      <w:r>
+        <w:rPr>
+          <w:color w:val="000000"/>
+        </w:rPr>
+        <w:t xml:space="preserve"> </w:t>
+      </w:r>
+      <w:proofErr w:type="spellStart"/>
+      <w:r>
+        <w:rPr>
+          <w:color w:val="000000"/>
+        </w:rPr>
+        <w:t>Authentication</w:t>
+      </w:r>
+      <w:proofErr w:type="spellEnd"/>
+      <w:r>
+        <w:rPr>
+          <w:color w:val="000000"/>
+        </w:rPr>
+        <w:t xml:space="preserve"> e para o banco de dados </w:t>
+      </w:r>
+      <w:proofErr w:type="spellStart"/>
+      <w:r>
+        <w:rPr>
+          <w:color w:val="000000"/>
+        </w:rPr>
+        <w:t>Firebase</w:t>
+      </w:r>
+      <w:proofErr w:type="spellEnd"/>
+      <w:r>
+        <w:rPr>
+          <w:color w:val="000000"/>
+        </w:rPr>
+        <w:t xml:space="preserve"> </w:t>
+      </w:r>
+      <w:proofErr w:type="spellStart"/>
+      <w:r>
+        <w:rPr>
+          <w:color w:val="000000"/>
+        </w:rPr>
+        <w:t>Realtime</w:t>
+      </w:r>
+      <w:proofErr w:type="spellEnd"/>
+      <w:r>
+        <w:rPr>
+          <w:color w:val="000000"/>
+        </w:rPr>
+        <w:t xml:space="preserve"> </w:t>
+      </w:r>
+      <w:proofErr w:type="spellStart"/>
+      <w:r>
+        <w:rPr>
+          <w:color w:val="000000"/>
+        </w:rPr>
+        <w:t>Database</w:t>
+      </w:r>
+      <w:proofErr w:type="spellEnd"/>
+      <w:r>
+        <w:rPr>
+          <w:color w:val="000000"/>
+        </w:rPr>
+        <w:t xml:space="preserve"> que é um modelo </w:t>
+      </w:r>
+      <w:proofErr w:type="spellStart"/>
+      <w:r>
+        <w:rPr>
+          <w:color w:val="000000"/>
+        </w:rPr>
+        <w:t>Not</w:t>
+      </w:r>
+      <w:proofErr w:type="spellEnd"/>
+      <w:r>
+        <w:rPr>
+          <w:color w:val="000000"/>
+        </w:rPr>
+        <w:t xml:space="preserve"> Only </w:t>
+      </w:r>
+      <w:proofErr w:type="spellStart"/>
+      <w:r>
+        <w:rPr>
+          <w:color w:val="000000"/>
+        </w:rPr>
+        <w:t>Stryctyred</w:t>
+      </w:r>
+      <w:proofErr w:type="spellEnd"/>
+      <w:r>
+        <w:rPr>
+          <w:color w:val="000000"/>
+        </w:rPr>
+        <w:t xml:space="preserve"> Query </w:t>
+      </w:r>
+      <w:proofErr w:type="spellStart"/>
+      <w:r>
+        <w:rPr>
+          <w:color w:val="000000"/>
+        </w:rPr>
+        <w:t>Language</w:t>
+      </w:r>
+      <w:proofErr w:type="spellEnd"/>
+      <w:r>
+        <w:rPr>
+          <w:color w:val="000000"/>
+        </w:rPr>
+        <w:t xml:space="preserve"> (</w:t>
+      </w:r>
+      <w:proofErr w:type="spellStart"/>
+      <w:r>
+        <w:rPr>
+          <w:color w:val="000000"/>
+        </w:rPr>
+        <w:t>NoSQL</w:t>
+      </w:r>
+      <w:proofErr w:type="spellEnd"/>
+      <w:r>
+        <w:rPr>
+          <w:color w:val="000000"/>
+        </w:rPr>
+        <w:t xml:space="preserve">). Em relação as </w:t>
+      </w:r>
+      <w:proofErr w:type="spellStart"/>
+      <w:r>
+        <w:rPr>
+          <w:color w:val="000000"/>
+        </w:rPr>
+        <w:t>Application</w:t>
+      </w:r>
+      <w:proofErr w:type="spellEnd"/>
+      <w:r>
+        <w:rPr>
+          <w:color w:val="000000"/>
+        </w:rPr>
+        <w:t xml:space="preserve"> </w:t>
+      </w:r>
+      <w:proofErr w:type="spellStart"/>
+      <w:r>
+        <w:rPr>
+          <w:color w:val="000000"/>
+        </w:rPr>
+        <w:t>Programming</w:t>
+      </w:r>
+      <w:proofErr w:type="spellEnd"/>
+      <w:r>
+        <w:rPr>
+          <w:color w:val="000000"/>
+        </w:rPr>
+        <w:t xml:space="preserve"> Interfaces (API)</w:t>
       </w:r>
       <w:r>
         <w:rPr>
@@ -1332,19 +1790,35 @@
         <w:rPr>
           <w:color w:val="000000"/>
         </w:rPr>
-        <w:t>Design Thinking</w:t>
-      </w:r>
+        <w:t xml:space="preserve">Design </w:t>
+      </w:r>
+      <w:proofErr w:type="spellStart"/>
+      <w:r>
+        <w:rPr>
+          <w:color w:val="000000"/>
+        </w:rPr>
+        <w:t>Thinking</w:t>
+      </w:r>
+      <w:proofErr w:type="spellEnd"/>
       <w:r>
         <w:rPr>
           <w:color w:val="000000"/>
         </w:rPr>
         <w:t xml:space="preserve"> (DT) e utilizar a avaliação pelo Método </w:t>
       </w:r>
-      <w:r>
-        <w:rPr>
-          <w:color w:val="000000"/>
-        </w:rPr>
-        <w:t>RURUCAg.</w:t>
+      <w:proofErr w:type="spellStart"/>
+      <w:r>
+        <w:rPr>
+          <w:color w:val="000000"/>
+        </w:rPr>
+        <w:t>RURUCAg</w:t>
+      </w:r>
+      <w:proofErr w:type="spellEnd"/>
+      <w:r>
+        <w:rPr>
+          <w:color w:val="000000"/>
+        </w:rPr>
+        <w:t>.</w:t>
       </w:r>
     </w:p>
     <w:p>
@@ -1458,7 +1932,14 @@
         <w:rPr>
           <w:color w:val="000000"/>
         </w:rPr>
-        <w:t>(b) número 3) na qual será listado os serviços acessíveis que estão relacionados com aquele ambiente, separados pelo o que as pessoas incluem de informação e com o que o Coordenador listou que o local oferece de serviços. Caso o usuário toque na opção</w:t>
+        <w:t xml:space="preserve">(b) número 3) na qual será listado os serviços acessíveis que estão relacionados com aquele ambiente, separados pelo o que as pessoas incluem de informação e com o que o Coordenador listou que o local oferece de serviços. Caso o usuário toque na </w:t>
+      </w:r>
+      <w:proofErr w:type="gramStart"/>
+      <w:r>
+        <w:rPr>
+          <w:color w:val="000000"/>
+        </w:rPr>
+        <w:t>opção</w:t>
       </w:r>
       <w:r>
         <w:rPr>
@@ -1468,9 +1949,21 @@
       </w:r>
       <w:r>
         <w:rPr>
-          <w:color w:val="000000"/>
-        </w:rPr>
-        <w:t>Coordenar este local (</w:t>
+          <w:rStyle w:val="TF-COURIER10"/>
+          <w:rPrChange w:id="28" w:author="Dalton Solano dos Reis" w:date="2022-11-06T16:40:00Z">
+            <w:rPr>
+              <w:color w:val="000000"/>
+            </w:rPr>
+          </w:rPrChange>
+        </w:rPr>
+        <w:t>Coordenar</w:t>
+      </w:r>
+      <w:proofErr w:type="gramEnd"/>
+      <w:r>
+        <w:rPr>
+          <w:color w:val="000000"/>
+        </w:rPr>
+        <w:t xml:space="preserve"> este local (</w:t>
       </w:r>
       <w:r>
         <w:rPr>
@@ -1524,7 +2017,7 @@
       <w:pPr>
         <w:pStyle w:val="TF-LEGENDA"/>
       </w:pPr>
-      <w:bookmarkStart w:id="28" w:name="_Ref114583810"/>
+      <w:bookmarkStart w:id="29" w:name="_Ref114583810"/>
       <w:r>
         <w:t xml:space="preserve">Figura </w:t>
       </w:r>
@@ -1536,7 +2029,7 @@
           <w:t>1</w:t>
         </w:r>
       </w:fldSimple>
-      <w:bookmarkEnd w:id="28"/>
+      <w:bookmarkEnd w:id="29"/>
       <w:r>
         <w:t xml:space="preserve"> - Telas de (a, b) informações de ambiente e (c) Coordenador</w:t>
       </w:r>
@@ -1784,7 +2277,24 @@
         <w:rPr>
           <w:color w:val="000000"/>
         </w:rPr>
-        <w:t xml:space="preserve"> (a) número 2). Ao clicar em visualizar é possível verificar quais serviços </w:t>
+        <w:t xml:space="preserve"> (a) número 2). Ao clicar em </w:t>
+      </w:r>
+      <w:r>
+        <w:rPr>
+          <w:rStyle w:val="TF-COURIER10"/>
+          <w:rPrChange w:id="30" w:author="Dalton Solano dos Reis" w:date="2022-11-06T16:41:00Z">
+            <w:rPr>
+              <w:color w:val="000000"/>
+            </w:rPr>
+          </w:rPrChange>
+        </w:rPr>
+        <w:t>visualizar</w:t>
+      </w:r>
+      <w:r>
+        <w:rPr>
+          <w:color w:val="000000"/>
+        </w:rPr>
+        <w:t xml:space="preserve"> é possível verificar quais serviços </w:t>
       </w:r>
       <w:r>
         <w:rPr>
@@ -1937,7 +2447,7 @@
         </w:rPr>
         <w:t xml:space="preserve"> (d) mostra um exemplo de como seria registrar uma avaliação para um estabelecimento.</w:t>
       </w:r>
-      <w:bookmarkStart w:id="29" w:name="_Hlk112556578"/>
+      <w:bookmarkStart w:id="31" w:name="_Hlk112556578"/>
       <w:r>
         <w:rPr>
           <w:color w:val="000000"/>
@@ -1988,18 +2498,18 @@
         </w:rPr>
         <w:t xml:space="preserve"> (d) mostra um exemplo de como seria registrar uma avaliação para um estabelecimento (CARVALHO, 2020).</w:t>
       </w:r>
-      <w:bookmarkStart w:id="30" w:name="_heading=h.4d34og8" w:colFirst="0" w:colLast="0"/>
-      <w:bookmarkStart w:id="31" w:name="_heading=h.2s8eyo1" w:colFirst="0" w:colLast="0"/>
-      <w:bookmarkStart w:id="32" w:name="_Ref111970751"/>
-      <w:bookmarkEnd w:id="29"/>
-      <w:bookmarkEnd w:id="30"/>
+      <w:bookmarkStart w:id="32" w:name="_heading=h.4d34og8" w:colFirst="0" w:colLast="0"/>
+      <w:bookmarkStart w:id="33" w:name="_heading=h.2s8eyo1" w:colFirst="0" w:colLast="0"/>
+      <w:bookmarkStart w:id="34" w:name="_Ref111970751"/>
       <w:bookmarkEnd w:id="31"/>
+      <w:bookmarkEnd w:id="32"/>
+      <w:bookmarkEnd w:id="33"/>
     </w:p>
     <w:p>
       <w:pPr>
         <w:pStyle w:val="TF-LEGENDA"/>
       </w:pPr>
-      <w:bookmarkStart w:id="33" w:name="_Ref114583851"/>
+      <w:bookmarkStart w:id="35" w:name="_Ref114583851"/>
       <w:r>
         <w:t xml:space="preserve">Figura </w:t>
       </w:r>
@@ -2011,7 +2521,7 @@
           <w:t>2</w:t>
         </w:r>
       </w:fldSimple>
-      <w:bookmarkEnd w:id="33"/>
+      <w:bookmarkEnd w:id="35"/>
       <w:r>
         <w:rPr>
           <w:noProof/>
@@ -2090,7 +2600,7 @@
         </w:drawing>
       </w:r>
     </w:p>
-    <w:bookmarkEnd w:id="32"/>
+    <w:bookmarkEnd w:id="34"/>
     <w:p>
       <w:pPr>
         <w:pStyle w:val="TF-FONTE"/>
@@ -2104,26 +2614,42 @@
         <w:pStyle w:val="TF-TEXTO"/>
       </w:pPr>
       <w:r>
-        <w:t xml:space="preserve">O trabalho de Carvalho (2020) utilizou a metodologia de Design Thinking </w:t>
+        <w:t xml:space="preserve">O trabalho de Carvalho (2020) utilizou a metodologia de Design </w:t>
+      </w:r>
+      <w:proofErr w:type="spellStart"/>
+      <w:r>
+        <w:t>Thinking</w:t>
+      </w:r>
+      <w:proofErr w:type="spellEnd"/>
+      <w:r>
+        <w:t xml:space="preserve"> </w:t>
       </w:r>
       <w:r>
         <w:t xml:space="preserve">(DT) </w:t>
       </w:r>
       <w:r>
-        <w:t>para levantamento de informações além de leituras sobre aplicativos de avaliação. Além disso utilizou o Método RURUCAg. O Método sugere que se associa os requisitos do aplicativo com as heurísticas de Nielsen e permite realizar uma avaliação de usabilidade e comunicabilidade, além de relacionar o M3C com as funcionalidades do aplicativo (CARVALHO, 2020).</w:t>
-      </w:r>
-      <w:bookmarkStart w:id="34" w:name="_Hlk106382648"/>
+        <w:t xml:space="preserve">para levantamento de informações além de leituras sobre aplicativos de avaliação. Além disso utilizou o Método </w:t>
+      </w:r>
+      <w:proofErr w:type="spellStart"/>
+      <w:r>
+        <w:t>RURUCAg</w:t>
+      </w:r>
+      <w:proofErr w:type="spellEnd"/>
+      <w:r>
+        <w:t>. O Método sugere que se associa os requisitos do aplicativo com as heurísticas de Nielsen e permite realizar uma avaliação de usabilidade e comunicabilidade, além de relacionar o M3C com as funcionalidades do aplicativo (CARVALHO, 2020).</w:t>
+      </w:r>
+      <w:bookmarkStart w:id="36" w:name="_Hlk106382648"/>
     </w:p>
     <w:p>
       <w:pPr>
         <w:pStyle w:val="Ttulo2"/>
       </w:pPr>
-      <w:bookmarkStart w:id="35" w:name="_Ref114583762"/>
-      <w:bookmarkEnd w:id="34"/>
+      <w:bookmarkStart w:id="37" w:name="_Ref114583762"/>
+      <w:bookmarkEnd w:id="36"/>
       <w:r>
         <w:t>DESENVOLVIMENTO E AVALIAÇÃO DE UMA PLATAFORMA COLABORATIVA DE SUMÁRIOS MÉDICOS BASEADOS EM EVIDÊNCIAS</w:t>
       </w:r>
-      <w:bookmarkEnd w:id="35"/>
+      <w:bookmarkEnd w:id="37"/>
     </w:p>
     <w:p>
       <w:pPr>
@@ -2143,114 +2669,238 @@
           <w:i/>
           <w:iCs/>
         </w:rPr>
-        <w:t>front-end</w:t>
-      </w:r>
-      <w:r>
-        <w:t xml:space="preserve"> e </w:t>
-      </w:r>
+        <w:t>front-</w:t>
+      </w:r>
+      <w:proofErr w:type="spellStart"/>
       <w:r>
         <w:rPr>
           <w:i/>
           <w:iCs/>
         </w:rPr>
-        <w:t>back-end</w:t>
-      </w:r>
+        <w:t>end</w:t>
+      </w:r>
+      <w:proofErr w:type="spellEnd"/>
+      <w:r>
+        <w:t xml:space="preserve"> e </w:t>
+      </w:r>
+      <w:proofErr w:type="spellStart"/>
       <w:r>
         <w:rPr>
           <w:i/>
           <w:iCs/>
         </w:rPr>
-        <w:t xml:space="preserve">, </w:t>
-      </w:r>
-      <w:r>
-        <w:t xml:space="preserve">que se comunicam via protocolo </w:t>
-      </w:r>
-      <w:r>
-        <w:t xml:space="preserve">HyperText Transfer Protocol </w:t>
-      </w:r>
-      <w:r>
-        <w:t xml:space="preserve">(HTTP). No </w:t>
-      </w:r>
+        <w:t>back-end</w:t>
+      </w:r>
+      <w:proofErr w:type="spellEnd"/>
       <w:r>
         <w:rPr>
           <w:i/>
           <w:iCs/>
         </w:rPr>
-        <w:t>front-end</w:t>
-      </w:r>
-      <w:r>
-        <w:t xml:space="preserve"> foi utilizado Angular 6 que se baseia em tecnologias de desenvolvimento web (JavaScript, </w:t>
-      </w:r>
-      <w:r>
-        <w:t>HyperText Markup Language</w:t>
-      </w:r>
-      <w:r>
-        <w:t xml:space="preserve"> – HTML5 e </w:t>
-      </w:r>
-      <w:r>
-        <w:t xml:space="preserve">Cascading Style Sheets </w:t>
-      </w:r>
-      <w:r>
-        <w:t xml:space="preserve">- CSS). Na arquitetura foi usado </w:t>
-      </w:r>
-      <w:r>
-        <w:t>Model</w:t>
-      </w:r>
-      <w:r>
         <w:t xml:space="preserve">, </w:t>
       </w:r>
       <w:r>
-        <w:t>View</w:t>
-      </w:r>
-      <w:r>
-        <w:t xml:space="preserve"> e </w:t>
-      </w:r>
-      <w:r>
-        <w:t>View-Model</w:t>
-      </w:r>
-      <w:r>
-        <w:t xml:space="preserve"> (MVVM</w:t>
-      </w:r>
-      <w:r>
-        <w:t xml:space="preserve">) </w:t>
-      </w:r>
-      <w:r>
-        <w:t>para facilitar a separação de responsabilidades durante o desenvolvimento focado na apresentação e interação com o usuário e para a construção do design da plataforma bootstrap 3. A segunda aplicação (</w:t>
+        <w:t xml:space="preserve">que se comunicam via protocolo </w:t>
+      </w:r>
+      <w:proofErr w:type="spellStart"/>
+      <w:r>
+        <w:t>HyperText</w:t>
+      </w:r>
+      <w:proofErr w:type="spellEnd"/>
+      <w:r>
+        <w:t xml:space="preserve"> </w:t>
+      </w:r>
+      <w:proofErr w:type="spellStart"/>
+      <w:r>
+        <w:t>Transfer</w:t>
+      </w:r>
+      <w:proofErr w:type="spellEnd"/>
+      <w:r>
+        <w:t xml:space="preserve"> </w:t>
+      </w:r>
+      <w:proofErr w:type="spellStart"/>
+      <w:r>
+        <w:t>Protocol</w:t>
+      </w:r>
+      <w:proofErr w:type="spellEnd"/>
+      <w:r>
+        <w:t xml:space="preserve"> </w:t>
+      </w:r>
+      <w:r>
+        <w:t xml:space="preserve">(HTTP). No </w:t>
       </w:r>
       <w:r>
         <w:rPr>
           <w:i/>
           <w:iCs/>
         </w:rPr>
-        <w:t>back-end</w:t>
-      </w:r>
-      <w:r>
-        <w:t xml:space="preserve">) foi desenvolvido em Java, utilizando o </w:t>
-      </w:r>
+        <w:t>front-</w:t>
+      </w:r>
+      <w:proofErr w:type="spellStart"/>
       <w:r>
         <w:rPr>
           <w:i/>
           <w:iCs/>
         </w:rPr>
-        <w:t>framework</w:t>
-      </w:r>
+        <w:t>end</w:t>
+      </w:r>
+      <w:proofErr w:type="spellEnd"/>
+      <w:r>
+        <w:t xml:space="preserve"> foi </w:t>
+      </w:r>
+      <w:proofErr w:type="gramStart"/>
+      <w:r>
+        <w:t>utilizado Angular</w:t>
+      </w:r>
+      <w:proofErr w:type="gramEnd"/>
+      <w:r>
+        <w:t xml:space="preserve"> 6 que se baseia em tecnologias de desenvolvimento web (</w:t>
+      </w:r>
+      <w:proofErr w:type="spellStart"/>
+      <w:r>
+        <w:t>JavaScript</w:t>
+      </w:r>
+      <w:proofErr w:type="spellEnd"/>
+      <w:r>
+        <w:t xml:space="preserve">, </w:t>
+      </w:r>
+      <w:proofErr w:type="spellStart"/>
+      <w:r>
+        <w:t>HyperText</w:t>
+      </w:r>
+      <w:proofErr w:type="spellEnd"/>
+      <w:r>
+        <w:t xml:space="preserve"> Markup </w:t>
+      </w:r>
+      <w:proofErr w:type="spellStart"/>
+      <w:r>
+        <w:t>Language</w:t>
+      </w:r>
+      <w:proofErr w:type="spellEnd"/>
+      <w:r>
+        <w:t xml:space="preserve"> – HTML5 e </w:t>
+      </w:r>
+      <w:proofErr w:type="spellStart"/>
+      <w:r>
+        <w:t>Cascading</w:t>
+      </w:r>
+      <w:proofErr w:type="spellEnd"/>
+      <w:r>
+        <w:t xml:space="preserve"> </w:t>
+      </w:r>
+      <w:proofErr w:type="spellStart"/>
+      <w:r>
+        <w:t>Style</w:t>
+      </w:r>
+      <w:proofErr w:type="spellEnd"/>
+      <w:r>
+        <w:t xml:space="preserve"> </w:t>
+      </w:r>
+      <w:proofErr w:type="spellStart"/>
+      <w:r>
+        <w:t>Sheets</w:t>
+      </w:r>
+      <w:proofErr w:type="spellEnd"/>
+      <w:r>
+        <w:t xml:space="preserve"> </w:t>
+      </w:r>
+      <w:r>
+        <w:t xml:space="preserve">- CSS). Na arquitetura foi usado </w:t>
+      </w:r>
+      <w:r>
+        <w:t>Model</w:t>
+      </w:r>
+      <w:r>
+        <w:t xml:space="preserve">, </w:t>
+      </w:r>
+      <w:proofErr w:type="spellStart"/>
+      <w:r>
+        <w:t>View</w:t>
+      </w:r>
+      <w:proofErr w:type="spellEnd"/>
+      <w:r>
+        <w:t xml:space="preserve"> e </w:t>
+      </w:r>
+      <w:proofErr w:type="spellStart"/>
+      <w:r>
+        <w:t>View</w:t>
+      </w:r>
+      <w:proofErr w:type="spellEnd"/>
+      <w:r>
+        <w:t>-Model</w:t>
+      </w:r>
+      <w:r>
+        <w:t xml:space="preserve"> (MVVM</w:t>
+      </w:r>
+      <w:r>
+        <w:t xml:space="preserve">) </w:t>
+      </w:r>
+      <w:r>
+        <w:t xml:space="preserve">para facilitar a separação de responsabilidades durante o desenvolvimento focado na apresentação e interação com o usuário e para a construção do design da plataforma </w:t>
+      </w:r>
+      <w:proofErr w:type="spellStart"/>
+      <w:ins w:id="38" w:author="Dalton Solano dos Reis" w:date="2022-11-06T16:43:00Z">
+        <w:r>
+          <w:t>B</w:t>
+        </w:r>
+      </w:ins>
+      <w:del w:id="39" w:author="Dalton Solano dos Reis" w:date="2022-11-06T16:43:00Z">
+        <w:r>
+          <w:delText>b</w:delText>
+        </w:r>
+      </w:del>
+      <w:r>
+        <w:t>ootstrap</w:t>
+      </w:r>
+      <w:proofErr w:type="spellEnd"/>
+      <w:r>
+        <w:t xml:space="preserve"> 3. A segunda aplicação (</w:t>
+      </w:r>
+      <w:proofErr w:type="spellStart"/>
       <w:r>
         <w:rPr>
           <w:i/>
           <w:iCs/>
         </w:rPr>
-        <w:t xml:space="preserve"> </w:t>
-      </w:r>
-      <w:r>
-        <w:t xml:space="preserve">Spring Boot e é responsável por realizar todas as verificações de segurança da aplicação, tratar requisições e persistir dados. O bando de dados utilizado foi o PostgreSQL, banco de dados relacional </w:t>
+        <w:t>back-end</w:t>
+      </w:r>
+      <w:proofErr w:type="spellEnd"/>
+      <w:r>
+        <w:t xml:space="preserve">) foi desenvolvido em Java, utilizando o </w:t>
       </w:r>
       <w:r>
         <w:rPr>
           <w:i/>
           <w:iCs/>
         </w:rPr>
-        <w:t>open-source</w:t>
-      </w:r>
+        <w:t>framework</w:t>
+      </w:r>
+      <w:r>
+        <w:rPr>
+          <w:i/>
+          <w:iCs/>
+        </w:rPr>
+        <w:t xml:space="preserve"> </w:t>
+      </w:r>
+      <w:r>
+        <w:t xml:space="preserve">Spring Boot e é responsável por realizar todas as verificações de segurança da aplicação, tratar requisições e persistir dados. O bando de dados utilizado foi o PostgreSQL, banco de dados relacional </w:t>
+      </w:r>
+      <w:r>
+        <w:rPr>
+          <w:i/>
+          <w:iCs/>
+        </w:rPr>
+        <w:t>open-</w:t>
+      </w:r>
+      <w:proofErr w:type="spellStart"/>
+      <w:r>
+        <w:rPr>
+          <w:i/>
+          <w:iCs/>
+        </w:rPr>
+        <w:t>source</w:t>
+      </w:r>
+      <w:proofErr w:type="spellEnd"/>
       <w:r>
         <w:rPr>
           <w:i/>
@@ -2333,7 +2983,20 @@
         <w:t>Tópicos</w:t>
       </w:r>
       <w:r>
-        <w:t xml:space="preserve"> (número 3) é possível visualizar os tópicos que já foram criados e também se pode observar a nota média de cada tópico. O botão verde (número 4) com o símbolo </w:t>
+        <w:t xml:space="preserve"> (número 3) é possível visualizar os tópicos que já foram criados </w:t>
+      </w:r>
+      <w:del w:id="40" w:author="Dalton Solano dos Reis" w:date="2022-11-06T16:43:00Z">
+        <w:r>
+          <w:delText>e também</w:delText>
+        </w:r>
+      </w:del>
+      <w:ins w:id="41" w:author="Dalton Solano dos Reis" w:date="2022-11-06T16:43:00Z">
+        <w:r>
+          <w:t>e</w:t>
+        </w:r>
+      </w:ins>
+      <w:r>
+        <w:t xml:space="preserve"> se pode observar a nota média de cada tópico. O botão verde (número 4) com o símbolo </w:t>
       </w:r>
       <w:r>
         <w:rPr>
@@ -2351,7 +3014,7 @@
       <w:pPr>
         <w:pStyle w:val="TF-LEGENDA"/>
       </w:pPr>
-      <w:bookmarkStart w:id="36" w:name="_Ref112612044"/>
+      <w:bookmarkStart w:id="42" w:name="_Ref112612044"/>
       <w:r>
         <w:t xml:space="preserve">Figura </w:t>
       </w:r>
@@ -2363,7 +3026,7 @@
           <w:t>3</w:t>
         </w:r>
       </w:fldSimple>
-      <w:bookmarkEnd w:id="36"/>
+      <w:bookmarkEnd w:id="42"/>
       <w:r>
         <w:t xml:space="preserve"> - Tela Seção Tópicos</w:t>
       </w:r>
@@ -2457,6 +3120,7 @@
       <w:r>
         <w:t xml:space="preserve"> (a)), o usuário pode verificar o título do tópico e por quem foi criado (número 1), assim como o seu conteúdo (número 2). Além disso, é possível verificar uma versão anterior do tópico por meio do </w:t>
       </w:r>
+      <w:proofErr w:type="spellStart"/>
       <w:r>
         <w:rPr>
           <w:i/>
@@ -2464,6 +3128,7 @@
         </w:rPr>
         <w:t>multiselect</w:t>
       </w:r>
+      <w:proofErr w:type="spellEnd"/>
       <w:r>
         <w:t xml:space="preserve"> (número 3) para controle de versão. O usuário pode avaliar o tópico por meio das estrelas em seguida do tópico (número 4). O botão verde (número 5) serve para editar o tópico existente, que ao escolher direcionará para a Tela da </w:t>
       </w:r>
@@ -2496,7 +3161,7 @@
       <w:pPr>
         <w:pStyle w:val="TF-LEGENDA"/>
       </w:pPr>
-      <w:bookmarkStart w:id="37" w:name="_Ref112612072"/>
+      <w:bookmarkStart w:id="43" w:name="_Ref112612072"/>
       <w:r>
         <w:t xml:space="preserve">Figura </w:t>
       </w:r>
@@ -2508,7 +3173,7 @@
           <w:t>4</w:t>
         </w:r>
       </w:fldSimple>
-      <w:bookmarkEnd w:id="37"/>
+      <w:bookmarkEnd w:id="43"/>
       <w:r>
         <w:t xml:space="preserve"> - Tela de (a) exibição de um tópico e (b) edição de tópico</w:t>
       </w:r>
@@ -2586,12 +3251,12 @@
       <w:pPr>
         <w:pStyle w:val="Ttulo2"/>
       </w:pPr>
-      <w:bookmarkStart w:id="38" w:name="_Ref114583732"/>
+      <w:bookmarkStart w:id="44" w:name="_Ref114583732"/>
       <w:r>
         <w:lastRenderedPageBreak/>
         <w:t>suporte à decisão multicritério em aplicativos de saúde sob demanda</w:t>
       </w:r>
-      <w:bookmarkEnd w:id="38"/>
+      <w:bookmarkEnd w:id="44"/>
     </w:p>
     <w:p>
       <w:pPr>
@@ -2656,13 +3321,42 @@
         <w:t>framework</w:t>
       </w:r>
       <w:r>
-        <w:t xml:space="preserve"> React Native, na infraestrutura o Firebase</w:t>
-      </w:r>
+        <w:t xml:space="preserve"> </w:t>
+      </w:r>
+      <w:proofErr w:type="spellStart"/>
+      <w:r>
+        <w:t>React</w:t>
+      </w:r>
+      <w:proofErr w:type="spellEnd"/>
+      <w:r>
+        <w:t xml:space="preserve"> </w:t>
+      </w:r>
+      <w:proofErr w:type="spellStart"/>
+      <w:r>
+        <w:t>Native</w:t>
+      </w:r>
+      <w:proofErr w:type="spellEnd"/>
+      <w:r>
+        <w:t xml:space="preserve">, na infraestrutura o </w:t>
+      </w:r>
+      <w:proofErr w:type="spellStart"/>
+      <w:r>
+        <w:t>Firebase</w:t>
+      </w:r>
+      <w:proofErr w:type="spellEnd"/>
       <w:r>
         <w:t xml:space="preserve">. Segundo Pereira (2019) </w:t>
       </w:r>
       <w:r>
-        <w:t>uma das vantagens de se utilizar o Firebase no projeto foi não precisar lidar com a criação e gerenciamento de uma API em um servidor</w:t>
+        <w:t xml:space="preserve">uma das vantagens de se utilizar o </w:t>
+      </w:r>
+      <w:proofErr w:type="spellStart"/>
+      <w:r>
+        <w:t>Firebase</w:t>
+      </w:r>
+      <w:proofErr w:type="spellEnd"/>
+      <w:r>
+        <w:t xml:space="preserve"> no projeto foi não precisar lidar com a criação e gerenciamento de uma API em um servidor</w:t>
       </w:r>
       <w:r>
         <w:t xml:space="preserve">. </w:t>
@@ -2806,7 +3500,7 @@
       <w:pPr>
         <w:pStyle w:val="TF-LEGENDA"/>
       </w:pPr>
-      <w:bookmarkStart w:id="39" w:name="_Ref114584460"/>
+      <w:bookmarkStart w:id="45" w:name="_Ref114584460"/>
       <w:r>
         <w:t xml:space="preserve">Figura </w:t>
       </w:r>
@@ -2818,7 +3512,7 @@
           <w:t>5</w:t>
         </w:r>
       </w:fldSimple>
-      <w:bookmarkEnd w:id="39"/>
+      <w:bookmarkEnd w:id="45"/>
       <w:r>
         <w:t xml:space="preserve"> - </w:t>
       </w:r>
@@ -2899,7 +3593,15 @@
         </w:rPr>
       </w:pPr>
       <w:r>
-        <w:t xml:space="preserve">Após informar os sintomas e a localização do paciente, </w:t>
+        <w:t>Após informar os sintomas e a localização do paciente</w:t>
+      </w:r>
+      <w:del w:id="46" w:author="Dalton Solano dos Reis" w:date="2022-11-06T16:46:00Z">
+        <w:r>
+          <w:delText>,</w:delText>
+        </w:r>
+      </w:del>
+      <w:r>
+        <w:t xml:space="preserve"> </w:t>
       </w:r>
       <w:r>
         <w:t>irá</w:t>
@@ -3219,7 +3921,7 @@
       <w:pPr>
         <w:pStyle w:val="TF-LEGENDA"/>
       </w:pPr>
-      <w:bookmarkStart w:id="40" w:name="_Ref114584952"/>
+      <w:bookmarkStart w:id="47" w:name="_Ref114584952"/>
       <w:r>
         <w:t xml:space="preserve">Figura </w:t>
       </w:r>
@@ -3231,7 +3933,7 @@
           <w:t>6</w:t>
         </w:r>
       </w:fldSimple>
-      <w:bookmarkEnd w:id="40"/>
+      <w:bookmarkEnd w:id="47"/>
       <w:r>
         <w:t>- Tela de (a)</w:t>
       </w:r>
@@ -3308,13 +4010,13 @@
       <w:pPr>
         <w:pStyle w:val="Ttulo1"/>
       </w:pPr>
-      <w:bookmarkStart w:id="41" w:name="_Toc54164921"/>
-      <w:bookmarkStart w:id="42" w:name="_Toc54165675"/>
-      <w:bookmarkStart w:id="43" w:name="_Toc54169333"/>
-      <w:bookmarkStart w:id="44" w:name="_Toc96347439"/>
-      <w:bookmarkStart w:id="45" w:name="_Toc96357723"/>
-      <w:bookmarkStart w:id="46" w:name="_Toc96491866"/>
-      <w:bookmarkStart w:id="47" w:name="_Toc411603107"/>
+      <w:bookmarkStart w:id="48" w:name="_Toc54164921"/>
+      <w:bookmarkStart w:id="49" w:name="_Toc54165675"/>
+      <w:bookmarkStart w:id="50" w:name="_Toc54169333"/>
+      <w:bookmarkStart w:id="51" w:name="_Toc96347439"/>
+      <w:bookmarkStart w:id="52" w:name="_Toc96357723"/>
+      <w:bookmarkStart w:id="53" w:name="_Toc96491866"/>
+      <w:bookmarkStart w:id="54" w:name="_Toc411603107"/>
       <w:bookmarkEnd w:id="25"/>
       <w:r>
         <w:t>proposta</w:t>
@@ -3428,18 +4130,18 @@
       <w:pPr>
         <w:pStyle w:val="Ttulo2"/>
       </w:pPr>
-      <w:bookmarkStart w:id="48" w:name="_Ref106623884"/>
-      <w:bookmarkStart w:id="49" w:name="_Toc54164915"/>
-      <w:bookmarkStart w:id="50" w:name="_Toc54165669"/>
-      <w:bookmarkStart w:id="51" w:name="_Toc54169327"/>
-      <w:bookmarkStart w:id="52" w:name="_Toc96347433"/>
-      <w:bookmarkStart w:id="53" w:name="_Toc96357717"/>
-      <w:bookmarkStart w:id="54" w:name="_Toc96491860"/>
-      <w:bookmarkStart w:id="55" w:name="_Toc351015594"/>
+      <w:bookmarkStart w:id="55" w:name="_Ref106623884"/>
+      <w:bookmarkStart w:id="56" w:name="_Toc54164915"/>
+      <w:bookmarkStart w:id="57" w:name="_Toc54165669"/>
+      <w:bookmarkStart w:id="58" w:name="_Toc54169327"/>
+      <w:bookmarkStart w:id="59" w:name="_Toc96347433"/>
+      <w:bookmarkStart w:id="60" w:name="_Toc96357717"/>
+      <w:bookmarkStart w:id="61" w:name="_Toc96491860"/>
+      <w:bookmarkStart w:id="62" w:name="_Toc351015594"/>
       <w:r>
         <w:t>JUSTIFICATIVA</w:t>
       </w:r>
-      <w:bookmarkEnd w:id="48"/>
+      <w:bookmarkEnd w:id="55"/>
     </w:p>
     <w:p>
       <w:pPr>
@@ -3505,7 +4207,7 @@
       <w:r>
         <w:t xml:space="preserve">Pego (2019) </w:t>
       </w:r>
-      <w:bookmarkStart w:id="56" w:name="_Hlk115486807"/>
+      <w:bookmarkStart w:id="63" w:name="_Hlk115486807"/>
       <w:r>
         <w:t>observa que os S</w:t>
       </w:r>
@@ -3533,7 +4235,7 @@
       <w:r>
         <w:t>ereira (2019) identificaram a possibilidade de desenvolver uma solução envolvendo esses temas</w:t>
       </w:r>
-      <w:bookmarkEnd w:id="56"/>
+      <w:bookmarkEnd w:id="63"/>
       <w:r>
         <w:t>.</w:t>
       </w:r>
@@ -3596,7 +4298,7 @@
       <w:pPr>
         <w:pStyle w:val="TF-LEGENDA"/>
       </w:pPr>
-      <w:bookmarkStart w:id="57" w:name="_Ref112006598"/>
+      <w:bookmarkStart w:id="64" w:name="_Ref112006598"/>
       <w:r>
         <w:lastRenderedPageBreak/>
         <w:t xml:space="preserve">Quadro </w:t>
@@ -3609,7 +4311,7 @@
           <w:t>1</w:t>
         </w:r>
       </w:fldSimple>
-      <w:bookmarkEnd w:id="57"/>
+      <w:bookmarkEnd w:id="64"/>
       <w:r>
         <w:t xml:space="preserve"> - Comparativo entre os trabalhos correlatos</w:t>
       </w:r>
@@ -5373,8 +6075,18 @@
                 <w:sz w:val="20"/>
                 <w:szCs w:val="20"/>
               </w:rPr>
-              <w:t>Avaliação pelo Método RURUCAg</w:t>
-            </w:r>
+              <w:t xml:space="preserve">Avaliação pelo Método </w:t>
+            </w:r>
+            <w:proofErr w:type="spellStart"/>
+            <w:r>
+              <w:rPr>
+                <w:color w:val="000000"/>
+                <w:sz w:val="20"/>
+                <w:szCs w:val="20"/>
+              </w:rPr>
+              <w:t>RURUCAg</w:t>
+            </w:r>
+            <w:proofErr w:type="spellEnd"/>
           </w:p>
         </w:tc>
         <w:tc>
@@ -5976,12 +6688,14 @@
         </w:rPr>
         <w:t xml:space="preserve">ter utilizado o Método </w:t>
       </w:r>
+      <w:proofErr w:type="spellStart"/>
       <w:r>
         <w:rPr>
           <w:color w:val="000000"/>
         </w:rPr>
         <w:t>RURUCAg</w:t>
       </w:r>
+      <w:proofErr w:type="spellEnd"/>
       <w:r>
         <w:rPr>
           <w:color w:val="000000"/>
@@ -6118,11 +6832,16 @@
         <w:t>o</w:t>
       </w:r>
       <w:r>
-        <w:t xml:space="preserve"> Método RURUCA</w:t>
+        <w:t xml:space="preserve"> Método </w:t>
+      </w:r>
+      <w:proofErr w:type="spellStart"/>
+      <w:r>
+        <w:t>RURUCA</w:t>
       </w:r>
       <w:r>
         <w:t>g</w:t>
       </w:r>
+      <w:proofErr w:type="spellEnd"/>
       <w:r>
         <w:t>, na área de recomendação</w:t>
       </w:r>
@@ -6171,7 +6890,15 @@
         <w:t xml:space="preserve"> construído pelo M3C</w:t>
       </w:r>
       <w:r>
-        <w:t xml:space="preserve">, tendo como tecnologia o Flutter, com possibilidade de conversas </w:t>
+        <w:t xml:space="preserve">, tendo como tecnologia o </w:t>
+      </w:r>
+      <w:proofErr w:type="spellStart"/>
+      <w:r>
+        <w:t>Flutter</w:t>
+      </w:r>
+      <w:proofErr w:type="spellEnd"/>
+      <w:r>
+        <w:t xml:space="preserve">, com possibilidade de conversas </w:t>
       </w:r>
       <w:r>
         <w:t>por meio</w:t>
@@ -6183,25 +6910,33 @@
         <w:t>esse</w:t>
       </w:r>
       <w:r>
-        <w:t xml:space="preserve"> trabalho como uma fonte de informações e insumos sobre utilizar o DT no desenvolvimento de um SC baseado no M3C e do Método RURUCAg.</w:t>
+        <w:t xml:space="preserve"> trabalho como uma fonte de informações e insumos sobre utilizar o DT no desenvolvimento de um SC baseado no M3C e do Método </w:t>
+      </w:r>
+      <w:proofErr w:type="spellStart"/>
+      <w:r>
+        <w:t>RURUCAg</w:t>
+      </w:r>
+      <w:proofErr w:type="spellEnd"/>
+      <w:r>
+        <w:t>.</w:t>
       </w:r>
     </w:p>
     <w:p>
       <w:pPr>
         <w:pStyle w:val="Ttulo2"/>
       </w:pPr>
-      <w:bookmarkStart w:id="58" w:name="_Ref106623894"/>
+      <w:bookmarkStart w:id="65" w:name="_Ref106623894"/>
       <w:r>
         <w:t>REQUISITOS PRINCIPAIS DO PROBLEMA A SER TRABALHADO</w:t>
       </w:r>
-      <w:bookmarkEnd w:id="49"/>
-      <w:bookmarkEnd w:id="50"/>
-      <w:bookmarkEnd w:id="51"/>
-      <w:bookmarkEnd w:id="52"/>
-      <w:bookmarkEnd w:id="53"/>
-      <w:bookmarkEnd w:id="54"/>
-      <w:bookmarkEnd w:id="55"/>
+      <w:bookmarkEnd w:id="56"/>
+      <w:bookmarkEnd w:id="57"/>
       <w:bookmarkEnd w:id="58"/>
+      <w:bookmarkEnd w:id="59"/>
+      <w:bookmarkEnd w:id="60"/>
+      <w:bookmarkEnd w:id="61"/>
+      <w:bookmarkEnd w:id="62"/>
+      <w:bookmarkEnd w:id="65"/>
     </w:p>
     <w:p>
       <w:pPr>
@@ -6245,7 +6980,7 @@
       <w:pPr>
         <w:pStyle w:val="TF-LEGENDA"/>
       </w:pPr>
-      <w:bookmarkStart w:id="59" w:name="_Ref52887444"/>
+      <w:bookmarkStart w:id="66" w:name="_Ref52887444"/>
       <w:r>
         <w:t xml:space="preserve">Quadro </w:t>
       </w:r>
@@ -6257,7 +6992,7 @@
           <w:t>2</w:t>
         </w:r>
       </w:fldSimple>
-      <w:bookmarkEnd w:id="59"/>
+      <w:bookmarkEnd w:id="66"/>
       <w:r>
         <w:t xml:space="preserve"> - Principais </w:t>
       </w:r>
@@ -6490,7 +7225,39 @@
                 <w:bCs/>
                 <w:sz w:val="20"/>
               </w:rPr>
-              <w:t xml:space="preserve"> (Create, Read, Update, Delete - CRUD)</w:t>
+              <w:t xml:space="preserve"> (</w:t>
+            </w:r>
+            <w:proofErr w:type="spellStart"/>
+            <w:r>
+              <w:rPr>
+                <w:bCs/>
+                <w:sz w:val="20"/>
+              </w:rPr>
+              <w:t>Create</w:t>
+            </w:r>
+            <w:proofErr w:type="spellEnd"/>
+            <w:r>
+              <w:rPr>
+                <w:bCs/>
+                <w:sz w:val="20"/>
+              </w:rPr>
+              <w:t xml:space="preserve">, </w:t>
+            </w:r>
+            <w:proofErr w:type="spellStart"/>
+            <w:r>
+              <w:rPr>
+                <w:bCs/>
+                <w:sz w:val="20"/>
+              </w:rPr>
+              <w:t>Read</w:t>
+            </w:r>
+            <w:proofErr w:type="spellEnd"/>
+            <w:r>
+              <w:rPr>
+                <w:bCs/>
+                <w:sz w:val="20"/>
+              </w:rPr>
+              <w:t>, Update, Delete - CRUD)</w:t>
             </w:r>
           </w:p>
         </w:tc>
@@ -6823,7 +7590,23 @@
                 <w:bCs/>
                 <w:sz w:val="20"/>
               </w:rPr>
-              <w:t>permitir ao usuário Cooperador avaliar os local (Cooperação)</w:t>
+              <w:t xml:space="preserve">permitir ao usuário Cooperador avaliar </w:t>
+            </w:r>
+            <w:proofErr w:type="gramStart"/>
+            <w:r>
+              <w:rPr>
+                <w:bCs/>
+                <w:sz w:val="20"/>
+              </w:rPr>
+              <w:t>os local</w:t>
+            </w:r>
+            <w:proofErr w:type="gramEnd"/>
+            <w:r>
+              <w:rPr>
+                <w:bCs/>
+                <w:sz w:val="20"/>
+              </w:rPr>
+              <w:t xml:space="preserve"> (Cooperação)</w:t>
             </w:r>
           </w:p>
         </w:tc>
@@ -7187,8 +7970,17 @@
                 <w:bCs/>
                 <w:sz w:val="20"/>
               </w:rPr>
-              <w:t>ser construído utilizando a metodologia de Design Thinking</w:t>
-            </w:r>
+              <w:t xml:space="preserve">ser construído utilizando a metodologia de Design </w:t>
+            </w:r>
+            <w:proofErr w:type="spellStart"/>
+            <w:r>
+              <w:rPr>
+                <w:bCs/>
+                <w:sz w:val="20"/>
+              </w:rPr>
+              <w:t>Thinking</w:t>
+            </w:r>
+            <w:proofErr w:type="spellEnd"/>
           </w:p>
         </w:tc>
         <w:tc>
@@ -7313,7 +8105,23 @@
                 <w:bCs/>
                 <w:sz w:val="20"/>
               </w:rPr>
-              <w:t>utilizar o método RURUCAg para modelar a relação dos requisitos com as heurísticas de Nielsen</w:t>
+              <w:t xml:space="preserve">utilizar o método </w:t>
+            </w:r>
+            <w:proofErr w:type="spellStart"/>
+            <w:r>
+              <w:rPr>
+                <w:bCs/>
+                <w:sz w:val="20"/>
+              </w:rPr>
+              <w:t>RURUCAg</w:t>
+            </w:r>
+            <w:proofErr w:type="spellEnd"/>
+            <w:r>
+              <w:rPr>
+                <w:bCs/>
+                <w:sz w:val="20"/>
+              </w:rPr>
+              <w:t xml:space="preserve"> para modelar a relação dos requisitos com as heurísticas de Nielsen</w:t>
             </w:r>
           </w:p>
         </w:tc>
@@ -7369,7 +8177,23 @@
                 <w:bCs/>
                 <w:sz w:val="20"/>
               </w:rPr>
-              <w:t>utilizar o método RURUCAg para avaliar a usabilidade e a experiência de uso</w:t>
+              <w:t xml:space="preserve">utilizar o método </w:t>
+            </w:r>
+            <w:proofErr w:type="spellStart"/>
+            <w:r>
+              <w:rPr>
+                <w:bCs/>
+                <w:sz w:val="20"/>
+              </w:rPr>
+              <w:t>RURUCAg</w:t>
+            </w:r>
+            <w:proofErr w:type="spellEnd"/>
+            <w:r>
+              <w:rPr>
+                <w:bCs/>
+                <w:sz w:val="20"/>
+              </w:rPr>
+              <w:t xml:space="preserve"> para avaliar a usabilidade e a experiência de uso</w:t>
             </w:r>
           </w:p>
         </w:tc>
@@ -7481,8 +8305,17 @@
                 <w:bCs/>
                 <w:sz w:val="20"/>
               </w:rPr>
-              <w:t>ter sua interface desenvolvida utilizando o Flutter</w:t>
-            </w:r>
+              <w:t xml:space="preserve">ter sua interface desenvolvida utilizando o </w:t>
+            </w:r>
+            <w:proofErr w:type="spellStart"/>
+            <w:r>
+              <w:rPr>
+                <w:bCs/>
+                <w:sz w:val="20"/>
+              </w:rPr>
+              <w:t>Flutter</w:t>
+            </w:r>
+            <w:proofErr w:type="spellEnd"/>
           </w:p>
         </w:tc>
         <w:tc>
@@ -7551,7 +8384,55 @@
                 <w:bCs/>
                 <w:sz w:val="20"/>
               </w:rPr>
-              <w:t>utilizar o serviço Firebase Realtime Database como banco de dados</w:t>
+              <w:t xml:space="preserve">utilizar o serviço </w:t>
+            </w:r>
+            <w:proofErr w:type="spellStart"/>
+            <w:r>
+              <w:rPr>
+                <w:bCs/>
+                <w:sz w:val="20"/>
+              </w:rPr>
+              <w:t>Firebase</w:t>
+            </w:r>
+            <w:proofErr w:type="spellEnd"/>
+            <w:r>
+              <w:rPr>
+                <w:bCs/>
+                <w:sz w:val="20"/>
+              </w:rPr>
+              <w:t xml:space="preserve"> </w:t>
+            </w:r>
+            <w:proofErr w:type="spellStart"/>
+            <w:r>
+              <w:rPr>
+                <w:bCs/>
+                <w:sz w:val="20"/>
+              </w:rPr>
+              <w:t>Realtime</w:t>
+            </w:r>
+            <w:proofErr w:type="spellEnd"/>
+            <w:r>
+              <w:rPr>
+                <w:bCs/>
+                <w:sz w:val="20"/>
+              </w:rPr>
+              <w:t xml:space="preserve"> </w:t>
+            </w:r>
+            <w:proofErr w:type="spellStart"/>
+            <w:r>
+              <w:rPr>
+                <w:bCs/>
+                <w:sz w:val="20"/>
+              </w:rPr>
+              <w:t>Database</w:t>
+            </w:r>
+            <w:proofErr w:type="spellEnd"/>
+            <w:r>
+              <w:rPr>
+                <w:bCs/>
+                <w:sz w:val="20"/>
+              </w:rPr>
+              <w:t xml:space="preserve"> como banco de dados</w:t>
             </w:r>
           </w:p>
         </w:tc>
@@ -7679,11 +8560,11 @@
       <w:pPr>
         <w:pStyle w:val="Ttulo2"/>
       </w:pPr>
-      <w:bookmarkStart w:id="60" w:name="_Ref106623904"/>
+      <w:bookmarkStart w:id="67" w:name="_Ref106623904"/>
       <w:r>
         <w:t>METODOLOGIA</w:t>
       </w:r>
-      <w:bookmarkEnd w:id="60"/>
+      <w:bookmarkEnd w:id="67"/>
     </w:p>
     <w:p>
       <w:pPr>
@@ -7753,9 +8634,11 @@
       <w:r>
         <w:t xml:space="preserve"> </w:t>
       </w:r>
+      <w:proofErr w:type="spellStart"/>
       <w:r>
         <w:t>SCs</w:t>
       </w:r>
+      <w:proofErr w:type="spellEnd"/>
       <w:r>
         <w:t xml:space="preserve"> e o M3C</w:t>
       </w:r>
@@ -7796,7 +8679,15 @@
         <w:t>o</w:t>
       </w:r>
       <w:r>
-        <w:t xml:space="preserve">ficina de Design Thinking: na imersão identificar os problemas dos usuários por meio de pesquisas exploratórias e questionários com o público-alvo do sistema. </w:t>
+        <w:t xml:space="preserve">ficina de Design </w:t>
+      </w:r>
+      <w:proofErr w:type="spellStart"/>
+      <w:r>
+        <w:t>Thinking</w:t>
+      </w:r>
+      <w:proofErr w:type="spellEnd"/>
+      <w:r>
+        <w:t xml:space="preserve">: na imersão identificar os problemas dos usuários por meio de pesquisas exploratórias e questionários com o público-alvo do sistema. </w:t>
       </w:r>
       <w:r>
         <w:t>Na</w:t>
@@ -7808,7 +8699,15 @@
         <w:t>os</w:t>
       </w:r>
       <w:r>
-        <w:t xml:space="preserve"> problemas identificados na etapa anterior em ideias, utilizando técnicas de cocriação com os usuários do</w:t>
+        <w:t xml:space="preserve"> problemas identificados na etapa anterior em ideias, utilizando técnicas de </w:t>
+      </w:r>
+      <w:proofErr w:type="spellStart"/>
+      <w:r>
+        <w:t>cocriação</w:t>
+      </w:r>
+      <w:proofErr w:type="spellEnd"/>
+      <w:r>
+        <w:t xml:space="preserve"> com os usuários do</w:t>
       </w:r>
       <w:r>
         <w:t xml:space="preserve"> aplicativo</w:t>
@@ -7856,7 +8755,31 @@
         <w:contextualSpacing w:val="0"/>
       </w:pPr>
       <w:r>
-        <w:t xml:space="preserve">especificação e análise: formalizar as funcionalidades do aplicativo por meio da construção de casos de uso e diagramas da Unified Modeling Language (UML), utilizando a ferramenta </w:t>
+        <w:t xml:space="preserve">especificação e análise: formalizar as funcionalidades do aplicativo por meio da construção de casos de uso e diagramas da </w:t>
+      </w:r>
+      <w:proofErr w:type="spellStart"/>
+      <w:r>
+        <w:t>Unified</w:t>
+      </w:r>
+      <w:proofErr w:type="spellEnd"/>
+      <w:r>
+        <w:t xml:space="preserve"> </w:t>
+      </w:r>
+      <w:proofErr w:type="spellStart"/>
+      <w:r>
+        <w:t>Modeling</w:t>
+      </w:r>
+      <w:proofErr w:type="spellEnd"/>
+      <w:r>
+        <w:t xml:space="preserve"> </w:t>
+      </w:r>
+      <w:proofErr w:type="spellStart"/>
+      <w:r>
+        <w:t>Language</w:t>
+      </w:r>
+      <w:proofErr w:type="spellEnd"/>
+      <w:r>
+        <w:t xml:space="preserve"> (UML), utilizando a ferramenta </w:t>
       </w:r>
       <w:r>
         <w:t>Miro</w:t>
@@ -7882,7 +8805,23 @@
         <w:t>implementação: desenvolver o aplicativo utilizando</w:t>
       </w:r>
       <w:r>
-        <w:t xml:space="preserve"> Flutter e Firebase.</w:t>
+        <w:t xml:space="preserve"> </w:t>
+      </w:r>
+      <w:proofErr w:type="spellStart"/>
+      <w:r>
+        <w:t>Flutter</w:t>
+      </w:r>
+      <w:proofErr w:type="spellEnd"/>
+      <w:r>
+        <w:t xml:space="preserve"> e </w:t>
+      </w:r>
+      <w:proofErr w:type="spellStart"/>
+      <w:r>
+        <w:t>Firebase</w:t>
+      </w:r>
+      <w:proofErr w:type="spellEnd"/>
+      <w:r>
+        <w:t>.</w:t>
       </w:r>
       <w:r>
         <w:t xml:space="preserve"> </w:t>
@@ -7929,14 +8868,22 @@
         <w:t>e</w:t>
       </w:r>
       <w:r>
-        <w:t>io do método RURUCAg.</w:t>
+        <w:t xml:space="preserve">io do método </w:t>
+      </w:r>
+      <w:proofErr w:type="spellStart"/>
+      <w:r>
+        <w:t>RURUCAg</w:t>
+      </w:r>
+      <w:proofErr w:type="spellEnd"/>
+      <w:r>
+        <w:t>.</w:t>
       </w:r>
     </w:p>
     <w:p>
       <w:pPr>
         <w:pStyle w:val="TF-LEGENDA-Ilustracao"/>
       </w:pPr>
-      <w:bookmarkStart w:id="61" w:name="_Ref98650273"/>
+      <w:bookmarkStart w:id="68" w:name="_Ref98650273"/>
       <w:r>
         <w:t xml:space="preserve">Quadro </w:t>
       </w:r>
@@ -7948,7 +8895,7 @@
           <w:t>3</w:t>
         </w:r>
       </w:fldSimple>
-      <w:bookmarkEnd w:id="61"/>
+      <w:bookmarkEnd w:id="68"/>
       <w:r>
         <w:t xml:space="preserve"> - Cronograma</w:t>
       </w:r>
@@ -8789,8 +9736,16 @@
               <w:rPr>
                 <w:sz w:val="20"/>
               </w:rPr>
-              <w:t>Aplicação da oficina de Design Thinking</w:t>
-            </w:r>
+              <w:t xml:space="preserve">Aplicação da oficina de Design </w:t>
+            </w:r>
+            <w:proofErr w:type="spellStart"/>
+            <w:r>
+              <w:rPr>
+                <w:sz w:val="20"/>
+              </w:rPr>
+              <w:t>Thinking</w:t>
+            </w:r>
+            <w:proofErr w:type="spellEnd"/>
           </w:p>
         </w:tc>
         <w:tc>
@@ -9664,8 +10619,13 @@
         <w:t xml:space="preserve">, e o </w:t>
       </w:r>
       <w:r>
-        <w:t>Design Thinking</w:t>
-      </w:r>
+        <w:t xml:space="preserve">Design </w:t>
+      </w:r>
+      <w:proofErr w:type="spellStart"/>
+      <w:r>
+        <w:t>Thinking</w:t>
+      </w:r>
+      <w:proofErr w:type="spellEnd"/>
       <w:r>
         <w:t xml:space="preserve"> (DT)</w:t>
       </w:r>
@@ -9683,9 +10643,11 @@
       <w:r>
         <w:t xml:space="preserve">Referente aos </w:t>
       </w:r>
+      <w:proofErr w:type="spellStart"/>
       <w:r>
         <w:t>SRs</w:t>
       </w:r>
+      <w:proofErr w:type="spellEnd"/>
       <w:r>
         <w:t xml:space="preserve"> e avaliação no setor médico, s</w:t>
       </w:r>
@@ -9750,6 +10712,7 @@
       <w:r>
         <w:t xml:space="preserve">estão os </w:t>
       </w:r>
+      <w:proofErr w:type="spellStart"/>
       <w:r>
         <w:t>S</w:t>
       </w:r>
@@ -9760,7 +10723,11 @@
         <w:t>s</w:t>
       </w:r>
       <w:r>
-        <w:t xml:space="preserve">. </w:t>
+        <w:t>.</w:t>
+      </w:r>
+      <w:proofErr w:type="spellEnd"/>
+      <w:r>
+        <w:t xml:space="preserve"> </w:t>
       </w:r>
       <w:r>
         <w:t xml:space="preserve">Souza (2018) descreve que as sugestões oferecidas por </w:t>
@@ -9791,9 +10758,14 @@
       <w:pPr>
         <w:pStyle w:val="TF-TEXTO"/>
       </w:pPr>
+      <w:proofErr w:type="spellStart"/>
       <w:r>
         <w:lastRenderedPageBreak/>
-        <w:t xml:space="preserve">Floriani </w:t>
+        <w:t>Floriani</w:t>
+      </w:r>
+      <w:proofErr w:type="spellEnd"/>
+      <w:r>
+        <w:t xml:space="preserve"> </w:t>
       </w:r>
       <w:r>
         <w:rPr>
@@ -9803,11 +10775,16 @@
         <w:t>et al</w:t>
       </w:r>
       <w:r>
-        <w:t>. (2018) afirmam que os SC</w:t>
+        <w:t xml:space="preserve">. (2018) afirmam que os </w:t>
+      </w:r>
+      <w:proofErr w:type="spellStart"/>
+      <w:r>
+        <w:t>SC</w:t>
       </w:r>
       <w:r>
         <w:t>s</w:t>
       </w:r>
+      <w:proofErr w:type="spellEnd"/>
       <w:r>
         <w:t xml:space="preserve"> </w:t>
       </w:r>
@@ -9848,7 +10825,23 @@
         <w:t xml:space="preserve">, em conjunto com o Mecanismo de Percepção. </w:t>
       </w:r>
       <w:r>
-        <w:t xml:space="preserve">O M3C aqui adotado é o de Fuks, Raposo e Gerosa (2003). </w:t>
+        <w:t xml:space="preserve">O M3C aqui adotado é o de </w:t>
+      </w:r>
+      <w:proofErr w:type="spellStart"/>
+      <w:r>
+        <w:t>Fuks</w:t>
+      </w:r>
+      <w:proofErr w:type="spellEnd"/>
+      <w:r>
+        <w:t xml:space="preserve">, Raposo e </w:t>
+      </w:r>
+      <w:proofErr w:type="spellStart"/>
+      <w:r>
+        <w:t>Gerosa</w:t>
+      </w:r>
+      <w:proofErr w:type="spellEnd"/>
+      <w:r>
+        <w:t xml:space="preserve"> (2003). </w:t>
       </w:r>
       <w:r>
         <w:t>Esse modelo opera</w:t>
@@ -10009,14 +11002,24 @@
       <w:r>
         <w:t xml:space="preserve">. </w:t>
       </w:r>
-      <w:r>
-        <w:t xml:space="preserve">Elsbach </w:t>
+      <w:proofErr w:type="spellStart"/>
+      <w:r>
+        <w:t>Elsbach</w:t>
+      </w:r>
+      <w:proofErr w:type="spellEnd"/>
+      <w:r>
+        <w:t xml:space="preserve"> </w:t>
       </w:r>
       <w:r>
         <w:t xml:space="preserve">e </w:t>
       </w:r>
-      <w:r>
-        <w:t>Stigliani (2018)</w:t>
+      <w:proofErr w:type="spellStart"/>
+      <w:r>
+        <w:t>Stigliani</w:t>
+      </w:r>
+      <w:proofErr w:type="spellEnd"/>
+      <w:r>
+        <w:t xml:space="preserve"> (2018)</w:t>
       </w:r>
       <w:r>
         <w:t xml:space="preserve"> </w:t>
@@ -10043,7 +11046,15 @@
         <w:t xml:space="preserve">. </w:t>
       </w:r>
       <w:r>
-        <w:t>De acordo com Skaggs (2018)</w:t>
+        <w:t xml:space="preserve">De acordo com </w:t>
+      </w:r>
+      <w:proofErr w:type="spellStart"/>
+      <w:r>
+        <w:t>Skaggs</w:t>
+      </w:r>
+      <w:proofErr w:type="spellEnd"/>
+      <w:r>
+        <w:t xml:space="preserve"> (2018)</w:t>
       </w:r>
       <w:r>
         <w:t>,</w:t>
@@ -10069,15 +11080,20 @@
       <w:r>
         <w:t xml:space="preserve">Brown </w:t>
       </w:r>
-      <w:r>
-        <w:rPr>
-          <w:i/>
-          <w:iCs/>
-        </w:rPr>
-        <w:t>et al.</w:t>
-      </w:r>
-      <w:r>
-        <w:t xml:space="preserve"> (2008</w:t>
+      <w:del w:id="69" w:author="Dalton Solano dos Reis" w:date="2022-11-06T16:56:00Z">
+        <w:r>
+          <w:rPr>
+            <w:i/>
+            <w:iCs/>
+          </w:rPr>
+          <w:delText>et al.</w:delText>
+        </w:r>
+        <w:r>
+          <w:delText xml:space="preserve"> </w:delText>
+        </w:r>
+      </w:del>
+      <w:r>
+        <w:t>(2008</w:t>
       </w:r>
       <w:r>
         <w:t>)</w:t>
@@ -10114,18 +11130,18 @@
       <w:pPr>
         <w:pStyle w:val="TF-refernciasbibliogrficasTTULO"/>
       </w:pPr>
-      <w:bookmarkStart w:id="62" w:name="_Toc351015602"/>
-      <w:bookmarkEnd w:id="41"/>
-      <w:bookmarkEnd w:id="42"/>
-      <w:bookmarkEnd w:id="43"/>
-      <w:bookmarkEnd w:id="44"/>
-      <w:bookmarkEnd w:id="45"/>
-      <w:bookmarkEnd w:id="46"/>
-      <w:bookmarkEnd w:id="47"/>
+      <w:bookmarkStart w:id="70" w:name="_Toc351015602"/>
+      <w:bookmarkEnd w:id="48"/>
+      <w:bookmarkEnd w:id="49"/>
+      <w:bookmarkEnd w:id="50"/>
+      <w:bookmarkEnd w:id="51"/>
+      <w:bookmarkEnd w:id="52"/>
+      <w:bookmarkEnd w:id="53"/>
+      <w:bookmarkEnd w:id="54"/>
       <w:r>
         <w:t>Referências</w:t>
       </w:r>
-      <w:bookmarkEnd w:id="62"/>
+      <w:bookmarkEnd w:id="70"/>
     </w:p>
     <w:p>
       <w:pPr>
@@ -10134,11 +11150,25 @@
           <w:szCs w:val="24"/>
         </w:rPr>
       </w:pPr>
-      <w:r>
-        <w:rPr>
-          <w:szCs w:val="24"/>
-        </w:rPr>
-        <w:t>BITTAR, O</w:t>
+      <w:commentRangeStart w:id="71"/>
+      <w:r>
+        <w:rPr>
+          <w:szCs w:val="24"/>
+        </w:rPr>
+        <w:t>BITTAR</w:t>
+      </w:r>
+      <w:commentRangeEnd w:id="71"/>
+      <w:r>
+        <w:rPr>
+          <w:rStyle w:val="Refdecomentrio"/>
+        </w:rPr>
+        <w:commentReference w:id="71"/>
+      </w:r>
+      <w:r>
+        <w:rPr>
+          <w:szCs w:val="24"/>
+        </w:rPr>
+        <w:t>, O</w:t>
       </w:r>
       <w:r>
         <w:rPr>
@@ -10200,11 +11230,19 @@
           <w:szCs w:val="24"/>
         </w:rPr>
       </w:pPr>
+      <w:commentRangeStart w:id="72"/>
       <w:r>
         <w:rPr>
           <w:szCs w:val="24"/>
         </w:rPr>
         <w:t>BÍSCARO</w:t>
+      </w:r>
+      <w:commentRangeEnd w:id="72"/>
+      <w:r>
+        <w:rPr>
+          <w:rStyle w:val="Refdecomentrio"/>
+        </w:rPr>
+        <w:commentReference w:id="72"/>
       </w:r>
       <w:r>
         <w:rPr>
@@ -10432,8 +11470,18 @@
           <w:bCs/>
           <w:szCs w:val="24"/>
         </w:rPr>
-        <w:t>Design Thinking</w:t>
-      </w:r>
+        <w:t xml:space="preserve">Design </w:t>
+      </w:r>
+      <w:proofErr w:type="spellStart"/>
+      <w:r>
+        <w:rPr>
+          <w:b/>
+          <w:bCs/>
+          <w:szCs w:val="24"/>
+        </w:rPr>
+        <w:t>Thinking</w:t>
+      </w:r>
+      <w:proofErr w:type="spellEnd"/>
       <w:r>
         <w:rPr>
           <w:szCs w:val="24"/>
@@ -10466,6 +11514,7 @@
         </w:rPr>
         <w:t xml:space="preserve">CARVALHO, Lucas. </w:t>
       </w:r>
+      <w:proofErr w:type="spellStart"/>
       <w:r>
         <w:rPr>
           <w:b/>
@@ -10474,6 +11523,7 @@
         </w:rPr>
         <w:t>Coda</w:t>
       </w:r>
+      <w:proofErr w:type="spellEnd"/>
       <w:r>
         <w:rPr>
           <w:szCs w:val="24"/>
@@ -10498,7 +11548,21 @@
         <w:rPr>
           <w:szCs w:val="24"/>
         </w:rPr>
-        <w:t>imone Erbs da</w:t>
+        <w:t xml:space="preserve">imone </w:t>
+      </w:r>
+      <w:proofErr w:type="spellStart"/>
+      <w:r>
+        <w:rPr>
+          <w:szCs w:val="24"/>
+        </w:rPr>
+        <w:t>Erbs</w:t>
+      </w:r>
+      <w:proofErr w:type="spellEnd"/>
+      <w:r>
+        <w:rPr>
+          <w:szCs w:val="24"/>
+        </w:rPr>
+        <w:t xml:space="preserve"> da</w:t>
       </w:r>
       <w:r>
         <w:rPr>
@@ -10506,13 +11570,23 @@
         </w:rPr>
         <w:t xml:space="preserve">. </w:t>
       </w:r>
+      <w:proofErr w:type="spellStart"/>
       <w:r>
         <w:rPr>
           <w:b/>
           <w:bCs/>
           <w:szCs w:val="24"/>
         </w:rPr>
-        <w:t>iLibras como Facilitador na Comunicação efetiva do Surdo</w:t>
+        <w:t>iLibras</w:t>
+      </w:r>
+      <w:proofErr w:type="spellEnd"/>
+      <w:r>
+        <w:rPr>
+          <w:b/>
+          <w:bCs/>
+          <w:szCs w:val="24"/>
+        </w:rPr>
+        <w:t xml:space="preserve"> como Facilitador na Comunicação efetiva do Surdo</w:t>
       </w:r>
       <w:r>
         <w:rPr>
@@ -10614,13 +11688,41 @@
         </w:rPr>
         <w:t xml:space="preserve">Culture: A Review and Framework for Future Research. </w:t>
       </w:r>
+      <w:proofErr w:type="spellStart"/>
       <w:r>
         <w:rPr>
           <w:b/>
           <w:bCs/>
           <w:szCs w:val="24"/>
         </w:rPr>
-        <w:t>Journal of Management</w:t>
+        <w:t>Journal</w:t>
+      </w:r>
+      <w:proofErr w:type="spellEnd"/>
+      <w:r>
+        <w:rPr>
+          <w:b/>
+          <w:bCs/>
+          <w:szCs w:val="24"/>
+        </w:rPr>
+        <w:t xml:space="preserve"> </w:t>
+      </w:r>
+      <w:proofErr w:type="spellStart"/>
+      <w:r>
+        <w:rPr>
+          <w:b/>
+          <w:bCs/>
+          <w:szCs w:val="24"/>
+        </w:rPr>
+        <w:t>of</w:t>
+      </w:r>
+      <w:proofErr w:type="spellEnd"/>
+      <w:r>
+        <w:rPr>
+          <w:b/>
+          <w:bCs/>
+          <w:szCs w:val="24"/>
+        </w:rPr>
+        <w:t xml:space="preserve"> Management</w:t>
       </w:r>
       <w:r>
         <w:rPr>
@@ -10701,7 +11803,21 @@
         <w:rPr>
           <w:szCs w:val="24"/>
         </w:rPr>
-        <w:t xml:space="preserve">FUKS, Hugo; RAPOSO, Alberto Barbosa; GEROSA, Marco Aurélio. O Modelo de Colaboração 3C e a Engenharia de Groupware. In: </w:t>
+        <w:t xml:space="preserve">FUKS, Hugo; RAPOSO, Alberto Barbosa; GEROSA, Marco Aurélio. O Modelo de Colaboração 3C e a Engenharia de </w:t>
+      </w:r>
+      <w:proofErr w:type="spellStart"/>
+      <w:r>
+        <w:rPr>
+          <w:szCs w:val="24"/>
+        </w:rPr>
+        <w:t>Groupware</w:t>
+      </w:r>
+      <w:proofErr w:type="spellEnd"/>
+      <w:r>
+        <w:rPr>
+          <w:szCs w:val="24"/>
+        </w:rPr>
+        <w:t xml:space="preserve">. In: </w:t>
       </w:r>
       <w:r>
         <w:rPr>
@@ -10713,7 +11829,35 @@
         <w:rPr>
           <w:szCs w:val="24"/>
         </w:rPr>
-        <w:t>, 9., 2003, Salvador-BA. Trilha especial de Trabalho Cooperativo Assistido por Computador. Salvador-BA: UNIFACS, 2003. p. 445-452.</w:t>
+        <w:t xml:space="preserve">, 9., 2003, </w:t>
+      </w:r>
+      <w:proofErr w:type="spellStart"/>
+      <w:r>
+        <w:rPr>
+          <w:szCs w:val="24"/>
+        </w:rPr>
+        <w:t>Salvador-BA</w:t>
+      </w:r>
+      <w:proofErr w:type="spellEnd"/>
+      <w:r>
+        <w:rPr>
+          <w:szCs w:val="24"/>
+        </w:rPr>
+        <w:t xml:space="preserve">. Trilha especial de Trabalho Cooperativo Assistido por Computador. </w:t>
+      </w:r>
+      <w:proofErr w:type="spellStart"/>
+      <w:r>
+        <w:rPr>
+          <w:szCs w:val="24"/>
+        </w:rPr>
+        <w:t>Salvador-BA</w:t>
+      </w:r>
+      <w:proofErr w:type="spellEnd"/>
+      <w:r>
+        <w:rPr>
+          <w:szCs w:val="24"/>
+        </w:rPr>
+        <w:t>: UNIFACS, 2003. p. 445-452.</w:t>
       </w:r>
     </w:p>
     <w:p>
@@ -10729,12 +11873,14 @@
         </w:rPr>
         <w:t xml:space="preserve">NETO, Francisco Soares de Souza; SILVA, Euler Vieira. </w:t>
       </w:r>
+      <w:proofErr w:type="spellStart"/>
       <w:r>
         <w:rPr>
           <w:szCs w:val="24"/>
         </w:rPr>
         <w:t>iTimeline</w:t>
       </w:r>
+      <w:proofErr w:type="spellEnd"/>
       <w:r>
         <w:rPr>
           <w:szCs w:val="24"/>
@@ -10787,6 +11933,7 @@
         </w:rPr>
         <w:t xml:space="preserve">. </w:t>
       </w:r>
+      <w:proofErr w:type="spellStart"/>
       <w:r>
         <w:rPr>
           <w:b/>
@@ -10795,6 +11942,7 @@
         </w:rPr>
         <w:t>ResearchGate</w:t>
       </w:r>
+      <w:proofErr w:type="spellEnd"/>
       <w:r>
         <w:rPr>
           <w:szCs w:val="24"/>
@@ -10939,13 +12087,45 @@
           <w:bCs/>
           <w:szCs w:val="24"/>
         </w:rPr>
-        <w:t>Apropriação por meio de tailoring adaptável em sistemas colaborativos de comunicação</w:t>
-      </w:r>
-      <w:r>
-        <w:rPr>
-          <w:szCs w:val="24"/>
-        </w:rPr>
-        <w:t>: um estudo de caso Slack e o Whatsapp. 2019. 149 f. Dissertação (Mestrado em Tecnologia e Sociedade) - Universidade Tecnológica Federal do Paraná, Curitiba, 2019.</w:t>
+        <w:t xml:space="preserve">Apropriação por meio de </w:t>
+      </w:r>
+      <w:proofErr w:type="spellStart"/>
+      <w:r>
+        <w:rPr>
+          <w:b/>
+          <w:bCs/>
+          <w:szCs w:val="24"/>
+        </w:rPr>
+        <w:t>tailoring</w:t>
+      </w:r>
+      <w:proofErr w:type="spellEnd"/>
+      <w:r>
+        <w:rPr>
+          <w:b/>
+          <w:bCs/>
+          <w:szCs w:val="24"/>
+        </w:rPr>
+        <w:t xml:space="preserve"> adaptável em sistemas colaborativos de comunicação</w:t>
+      </w:r>
+      <w:r>
+        <w:rPr>
+          <w:szCs w:val="24"/>
+        </w:rPr>
+        <w:t xml:space="preserve">: um estudo de caso Slack e o </w:t>
+      </w:r>
+      <w:proofErr w:type="spellStart"/>
+      <w:r>
+        <w:rPr>
+          <w:szCs w:val="24"/>
+        </w:rPr>
+        <w:t>Whatsapp</w:t>
+      </w:r>
+      <w:proofErr w:type="spellEnd"/>
+      <w:r>
+        <w:rPr>
+          <w:szCs w:val="24"/>
+        </w:rPr>
+        <w:t>. 2019. 149 f. Dissertação (Mestrado em Tecnologia e Sociedade) - Universidade Tecnológica Federal do Paraná, Curitiba, 2019.</w:t>
       </w:r>
     </w:p>
     <w:p>
@@ -10959,7 +12139,21 @@
         <w:rPr>
           <w:szCs w:val="24"/>
         </w:rPr>
-        <w:t>ROCHA, Sheyla Ribeiro</w:t>
+        <w:t xml:space="preserve">ROCHA, </w:t>
+      </w:r>
+      <w:proofErr w:type="spellStart"/>
+      <w:r>
+        <w:rPr>
+          <w:szCs w:val="24"/>
+        </w:rPr>
+        <w:t>Sheyla</w:t>
+      </w:r>
+      <w:proofErr w:type="spellEnd"/>
+      <w:r>
+        <w:rPr>
+          <w:szCs w:val="24"/>
+        </w:rPr>
+        <w:t xml:space="preserve"> Ribeiro</w:t>
       </w:r>
       <w:r>
         <w:rPr>
@@ -11057,11 +12251,19 @@
         </w:rPr>
         <w:t xml:space="preserve">, </w:t>
       </w:r>
-      <w:r>
-        <w:rPr>
-          <w:szCs w:val="24"/>
-        </w:rPr>
-        <w:t>Álisson Oliveira dos</w:t>
+      <w:proofErr w:type="spellStart"/>
+      <w:r>
+        <w:rPr>
+          <w:szCs w:val="24"/>
+        </w:rPr>
+        <w:t>Álisson</w:t>
+      </w:r>
+      <w:proofErr w:type="spellEnd"/>
+      <w:r>
+        <w:rPr>
+          <w:szCs w:val="24"/>
+        </w:rPr>
+        <w:t xml:space="preserve"> Oliveira dos</w:t>
       </w:r>
       <w:r>
         <w:rPr>
@@ -11111,20 +12313,30 @@
         <w:rPr>
           <w:szCs w:val="24"/>
         </w:rPr>
-        <w:t>Telemedicina e Telessaúde</w:t>
-      </w:r>
+        <w:t xml:space="preserve">Telemedicina e </w:t>
+      </w:r>
+      <w:proofErr w:type="spellStart"/>
+      <w:r>
+        <w:rPr>
+          <w:szCs w:val="24"/>
+        </w:rPr>
+        <w:t>Telessaúde</w:t>
+      </w:r>
+      <w:proofErr w:type="spellEnd"/>
       <w:r>
         <w:rPr>
           <w:szCs w:val="24"/>
         </w:rPr>
         <w:t xml:space="preserve">) – Programa de Pós-Graduação em </w:t>
       </w:r>
+      <w:proofErr w:type="spellStart"/>
       <w:r>
         <w:rPr>
           <w:szCs w:val="24"/>
         </w:rPr>
         <w:t>Telessaúde</w:t>
       </w:r>
+      <w:proofErr w:type="spellEnd"/>
       <w:r>
         <w:rPr>
           <w:szCs w:val="24"/>
@@ -11214,26 +12426,89 @@
         </w:rPr>
         <w:t xml:space="preserve">. Usabilidade dos aplicativos móveis para profissionais de saúde: Revisão integrativa. </w:t>
       </w:r>
+      <w:proofErr w:type="spellStart"/>
       <w:r>
         <w:rPr>
           <w:b/>
           <w:bCs/>
           <w:szCs w:val="24"/>
         </w:rPr>
-        <w:t>Journal of Health Informatics</w:t>
-      </w:r>
+        <w:t>Journal</w:t>
+      </w:r>
+      <w:proofErr w:type="spellEnd"/>
+      <w:r>
+        <w:rPr>
+          <w:b/>
+          <w:bCs/>
+          <w:szCs w:val="24"/>
+        </w:rPr>
+        <w:t xml:space="preserve"> </w:t>
+      </w:r>
+      <w:proofErr w:type="spellStart"/>
+      <w:r>
+        <w:rPr>
+          <w:b/>
+          <w:bCs/>
+          <w:szCs w:val="24"/>
+        </w:rPr>
+        <w:t>of</w:t>
+      </w:r>
+      <w:proofErr w:type="spellEnd"/>
+      <w:r>
+        <w:rPr>
+          <w:b/>
+          <w:bCs/>
+          <w:szCs w:val="24"/>
+        </w:rPr>
+        <w:t xml:space="preserve"> Health </w:t>
+      </w:r>
+      <w:proofErr w:type="spellStart"/>
+      <w:r>
+        <w:rPr>
+          <w:b/>
+          <w:bCs/>
+          <w:szCs w:val="24"/>
+        </w:rPr>
+        <w:t>Informatics</w:t>
+      </w:r>
+      <w:proofErr w:type="spellEnd"/>
       <w:r>
         <w:rPr>
           <w:szCs w:val="24"/>
         </w:rPr>
         <w:t xml:space="preserve">, Brasil, v. 13, n. 3, 2021. Disponível em: https://jhi.sbis.org.br/index.php/jhi-sbis/article/view/879. </w:t>
       </w:r>
+      <w:proofErr w:type="spellStart"/>
       <w:r>
         <w:rPr>
           <w:szCs w:val="24"/>
           <w:lang w:val="en-US"/>
         </w:rPr>
-        <w:t>Acesso em: 20 set. 2022.</w:t>
+        <w:t>Acesso</w:t>
+      </w:r>
+      <w:proofErr w:type="spellEnd"/>
+      <w:r>
+        <w:rPr>
+          <w:szCs w:val="24"/>
+          <w:lang w:val="en-US"/>
+        </w:rPr>
+        <w:t xml:space="preserve"> </w:t>
+      </w:r>
+      <w:proofErr w:type="spellStart"/>
+      <w:r>
+        <w:rPr>
+          <w:szCs w:val="24"/>
+          <w:lang w:val="en-US"/>
+        </w:rPr>
+        <w:t>em</w:t>
+      </w:r>
+      <w:proofErr w:type="spellEnd"/>
+      <w:r>
+        <w:rPr>
+          <w:szCs w:val="24"/>
+          <w:lang w:val="en-US"/>
+        </w:rPr>
+        <w:t>: 20 set. 2022.</w:t>
       </w:r>
     </w:p>
     <w:p>
@@ -11279,7 +12554,39 @@
           <w:szCs w:val="24"/>
           <w:lang w:val="en-US"/>
         </w:rPr>
-        <w:t>: Empathy through Observation, Experience, and Inquiry. In E. Langran &amp; J. Borup (Eds.), Proceedings of Society for Information Technology &amp; Teacher Education International Conference (pp. 1168-1172). Washington, D.C., United States: Association for the Advancement of Computing in Education (AACE), 2018.</w:t>
+        <w:t xml:space="preserve">: Empathy through Observation, Experience, and Inquiry. In E. </w:t>
+      </w:r>
+      <w:proofErr w:type="spellStart"/>
+      <w:r>
+        <w:rPr>
+          <w:szCs w:val="24"/>
+          <w:lang w:val="en-US"/>
+        </w:rPr>
+        <w:t>Langran</w:t>
+      </w:r>
+      <w:proofErr w:type="spellEnd"/>
+      <w:r>
+        <w:rPr>
+          <w:szCs w:val="24"/>
+          <w:lang w:val="en-US"/>
+        </w:rPr>
+        <w:t xml:space="preserve"> &amp; J. </w:t>
+      </w:r>
+      <w:proofErr w:type="spellStart"/>
+      <w:r>
+        <w:rPr>
+          <w:szCs w:val="24"/>
+          <w:lang w:val="en-US"/>
+        </w:rPr>
+        <w:t>Borup</w:t>
+      </w:r>
+      <w:proofErr w:type="spellEnd"/>
+      <w:r>
+        <w:rPr>
+          <w:szCs w:val="24"/>
+          <w:lang w:val="en-US"/>
+        </w:rPr>
+        <w:t xml:space="preserve"> (Eds.), Proceedings of Society for Information Technology &amp; Teacher Education International Conference (pp. 1168-1172). Washington, D.C., United States: Association for the Advancement of Computing in Education (AACE), 2018.</w:t>
       </w:r>
       <w:r>
         <w:rPr>
@@ -11570,6 +12877,12 @@
                 <w:sz w:val="18"/>
               </w:rPr>
             </w:pPr>
+            <w:r>
+              <w:rPr>
+                <w:sz w:val="18"/>
+              </w:rPr>
+              <w:t>X</w:t>
+            </w:r>
           </w:p>
         </w:tc>
         <w:tc>
@@ -11686,6 +12999,12 @@
                 <w:sz w:val="18"/>
               </w:rPr>
             </w:pPr>
+            <w:r>
+              <w:rPr>
+                <w:sz w:val="18"/>
+              </w:rPr>
+              <w:t>X</w:t>
+            </w:r>
           </w:p>
         </w:tc>
         <w:tc>
@@ -11813,6 +13132,12 @@
                 <w:sz w:val="18"/>
               </w:rPr>
             </w:pPr>
+            <w:r>
+              <w:rPr>
+                <w:sz w:val="18"/>
+              </w:rPr>
+              <w:t>X</w:t>
+            </w:r>
           </w:p>
         </w:tc>
         <w:tc>
@@ -11929,6 +13254,12 @@
                 <w:sz w:val="18"/>
               </w:rPr>
             </w:pPr>
+            <w:r>
+              <w:rPr>
+                <w:sz w:val="18"/>
+              </w:rPr>
+              <w:t>X</w:t>
+            </w:r>
           </w:p>
         </w:tc>
         <w:tc>
@@ -12057,6 +13388,12 @@
                 <w:sz w:val="18"/>
               </w:rPr>
             </w:pPr>
+            <w:r>
+              <w:rPr>
+                <w:sz w:val="18"/>
+              </w:rPr>
+              <w:t>X</w:t>
+            </w:r>
           </w:p>
         </w:tc>
         <w:tc>
@@ -12184,6 +13521,12 @@
                 <w:sz w:val="18"/>
               </w:rPr>
             </w:pPr>
+            <w:r>
+              <w:rPr>
+                <w:sz w:val="18"/>
+              </w:rPr>
+              <w:t>X</w:t>
+            </w:r>
           </w:p>
         </w:tc>
         <w:tc>
@@ -12299,6 +13642,12 @@
                 <w:sz w:val="18"/>
               </w:rPr>
             </w:pPr>
+            <w:r>
+              <w:rPr>
+                <w:sz w:val="18"/>
+              </w:rPr>
+              <w:t>X</w:t>
+            </w:r>
           </w:p>
         </w:tc>
         <w:tc>
@@ -12414,6 +13763,12 @@
                 <w:sz w:val="18"/>
               </w:rPr>
             </w:pPr>
+            <w:r>
+              <w:rPr>
+                <w:sz w:val="18"/>
+              </w:rPr>
+              <w:t>X</w:t>
+            </w:r>
           </w:p>
         </w:tc>
         <w:tc>
@@ -12541,6 +13896,12 @@
                 <w:sz w:val="18"/>
               </w:rPr>
             </w:pPr>
+            <w:r>
+              <w:rPr>
+                <w:sz w:val="18"/>
+              </w:rPr>
+              <w:t>X</w:t>
+            </w:r>
           </w:p>
         </w:tc>
         <w:tc>
@@ -12669,6 +14030,12 @@
                 <w:sz w:val="18"/>
               </w:rPr>
             </w:pPr>
+            <w:r>
+              <w:rPr>
+                <w:sz w:val="18"/>
+              </w:rPr>
+              <w:t>X</w:t>
+            </w:r>
           </w:p>
         </w:tc>
         <w:tc>
@@ -12785,6 +14152,12 @@
                 <w:sz w:val="18"/>
               </w:rPr>
             </w:pPr>
+            <w:r>
+              <w:rPr>
+                <w:sz w:val="18"/>
+              </w:rPr>
+              <w:t>X</w:t>
+            </w:r>
           </w:p>
         </w:tc>
         <w:tc>
@@ -12913,6 +14286,12 @@
                 <w:sz w:val="18"/>
               </w:rPr>
             </w:pPr>
+            <w:r>
+              <w:rPr>
+                <w:sz w:val="18"/>
+              </w:rPr>
+              <w:t>X</w:t>
+            </w:r>
           </w:p>
         </w:tc>
         <w:tc>
@@ -13029,6 +14408,12 @@
                 <w:sz w:val="18"/>
               </w:rPr>
             </w:pPr>
+            <w:r>
+              <w:rPr>
+                <w:sz w:val="18"/>
+              </w:rPr>
+              <w:t>X</w:t>
+            </w:r>
           </w:p>
         </w:tc>
         <w:tc>
@@ -13157,6 +14542,12 @@
                 <w:sz w:val="18"/>
               </w:rPr>
             </w:pPr>
+            <w:r>
+              <w:rPr>
+                <w:sz w:val="18"/>
+              </w:rPr>
+              <w:t>X</w:t>
+            </w:r>
           </w:p>
         </w:tc>
         <w:tc>
@@ -13272,6 +14663,12 @@
                 <w:sz w:val="18"/>
               </w:rPr>
             </w:pPr>
+            <w:r>
+              <w:rPr>
+                <w:sz w:val="18"/>
+              </w:rPr>
+              <w:t>X</w:t>
+            </w:r>
           </w:p>
         </w:tc>
         <w:tc>
@@ -13399,6 +14796,12 @@
                 <w:sz w:val="18"/>
               </w:rPr>
             </w:pPr>
+            <w:r>
+              <w:rPr>
+                <w:sz w:val="18"/>
+              </w:rPr>
+              <w:t>X</w:t>
+            </w:r>
           </w:p>
         </w:tc>
         <w:tc>
@@ -13527,6 +14930,12 @@
                 <w:sz w:val="18"/>
               </w:rPr>
             </w:pPr>
+            <w:r>
+              <w:rPr>
+                <w:sz w:val="18"/>
+              </w:rPr>
+              <w:t>X</w:t>
+            </w:r>
           </w:p>
         </w:tc>
         <w:tc>
@@ -13657,6 +15066,12 @@
                 <w:sz w:val="18"/>
               </w:rPr>
             </w:pPr>
+            <w:r>
+              <w:rPr>
+                <w:sz w:val="18"/>
+              </w:rPr>
+              <w:t>X</w:t>
+            </w:r>
           </w:p>
         </w:tc>
         <w:tc>
@@ -13795,6 +15210,12 @@
                 <w:sz w:val="18"/>
               </w:rPr>
             </w:pPr>
+            <w:r>
+              <w:rPr>
+                <w:sz w:val="18"/>
+              </w:rPr>
+              <w:t>X</w:t>
+            </w:r>
           </w:p>
         </w:tc>
         <w:tc>
@@ -13888,6 +15309,12 @@
                 <w:sz w:val="18"/>
               </w:rPr>
             </w:pPr>
+            <w:r>
+              <w:rPr>
+                <w:sz w:val="18"/>
+              </w:rPr>
+              <w:t>X</w:t>
+            </w:r>
           </w:p>
         </w:tc>
         <w:tc>
@@ -13950,10 +15377,10 @@
       </w:pPr>
     </w:p>
     <w:sectPr>
-      <w:headerReference w:type="default" r:id="rId17"/>
-      <w:footerReference w:type="even" r:id="rId18"/>
-      <w:footerReference w:type="default" r:id="rId19"/>
-      <w:headerReference w:type="first" r:id="rId20"/>
+      <w:headerReference w:type="default" r:id="rId21"/>
+      <w:footerReference w:type="even" r:id="rId22"/>
+      <w:footerReference w:type="default" r:id="rId23"/>
+      <w:headerReference w:type="first" r:id="rId24"/>
       <w:pgSz w:w="11901" w:h="16817" w:code="9"/>
       <w:pgMar w:top="1134" w:right="1134" w:bottom="1134" w:left="1701" w:header="720" w:footer="720" w:gutter="0"/>
       <w:pgNumType w:start="1"/>
@@ -13962,6 +15389,66 @@
     </w:sectPr>
   </w:body>
 </w:document>
+</file>
+
+<file path=word/comments.xml><?xml version="1.0" encoding="utf-8"?>
+<w:comments xmlns:wpc="http://schemas.microsoft.com/office/word/2010/wordprocessingCanvas" xmlns:cx="http://schemas.microsoft.com/office/drawing/2014/chartex" xmlns:cx1="http://schemas.microsoft.com/office/drawing/2015/9/8/chartex" xmlns:cx2="http://schemas.microsoft.com/office/drawing/2015/10/21/chartex" xmlns:cx3="http://schemas.microsoft.com/office/drawing/2016/5/9/chartex" xmlns:cx4="http://schemas.microsoft.com/office/drawing/2016/5/10/chartex" xmlns:cx5="http://schemas.microsoft.com/office/drawing/2016/5/11/chartex" xmlns:cx6="http://schemas.microsoft.com/office/drawing/2016/5/12/chartex" xmlns:cx7="http://schemas.microsoft.com/office/drawing/2016/5/13/chartex" xmlns:cx8="http://schemas.microsoft.com/office/drawing/2016/5/14/chartex" xmlns:mc="http://schemas.openxmlformats.org/markup-compatibility/2006" xmlns:aink="http://schemas.microsoft.com/office/drawing/2016/ink" xmlns:am3d="http://schemas.microsoft.com/office/drawing/2017/model3d" xmlns:o="urn:schemas-microsoft-com:office:office" xmlns:oel="http://schemas.microsoft.com/office/2019/extlst" xmlns:r="http://schemas.openxmlformats.org/officeDocument/2006/relationships" xmlns:m="http://schemas.openxmlformats.org/officeDocument/2006/math" xmlns:v="urn:schemas-microsoft-com:vml" xmlns:wp14="http://schemas.microsoft.com/office/word/2010/wordprocessingDrawing" xmlns:wp="http://schemas.openxmlformats.org/drawingml/2006/wordprocessingDrawing" xmlns:w10="urn:schemas-microsoft-com:office:word" xmlns:w="http://schemas.openxmlformats.org/wordprocessingml/2006/main" xmlns:w14="http://schemas.microsoft.com/office/word/2010/wordml" xmlns:w15="http://schemas.microsoft.com/office/word/2012/wordml" xmlns:w16cex="http://schemas.microsoft.com/office/word/2018/wordml/cex" xmlns:w16cid="http://schemas.microsoft.com/office/word/2016/wordml/cid" xmlns:w16="http://schemas.microsoft.com/office/word/2018/wordml" xmlns:w16sdtdh="http://schemas.microsoft.com/office/word/2020/wordml/sdtdatahash" xmlns:w16se="http://schemas.microsoft.com/office/word/2015/wordml/symex" xmlns:wpg="http://schemas.microsoft.com/office/word/2010/wordprocessingGroup" xmlns:wpi="http://schemas.microsoft.com/office/word/2010/wordprocessingInk" xmlns:wne="http://schemas.microsoft.com/office/word/2006/wordml" xmlns:wps="http://schemas.microsoft.com/office/word/2010/wordprocessingShape" mc:Ignorable="w14 w15 w16se w16cid w16 w16cex w16sdtdh wp14">
+  <w:comment w:id="71" w:author="Dalton Solano dos Reis" w:date="2022-11-06T16:55:00Z" w:initials="DSdR">
+    <w:p>
+      <w:r>
+        <w:rPr>
+          <w:rStyle w:val="Refdecomentrio"/>
+        </w:rPr>
+        <w:annotationRef/>
+      </w:r>
+      <w:r>
+        <w:rPr>
+          <w:sz w:val="20"/>
+          <w:szCs w:val="20"/>
+        </w:rPr>
+        <w:t>Ano 2018?</w:t>
+      </w:r>
+    </w:p>
+  </w:comment>
+  <w:comment w:id="72" w:author="Dalton Solano dos Reis" w:date="2022-11-06T16:54:00Z" w:initials="DSdR">
+    <w:p>
+      <w:r>
+        <w:rPr>
+          <w:rStyle w:val="Refdecomentrio"/>
+        </w:rPr>
+        <w:annotationRef/>
+      </w:r>
+      <w:r>
+        <w:rPr>
+          <w:sz w:val="20"/>
+          <w:szCs w:val="20"/>
+        </w:rPr>
+        <w:t>Ordem alfabética</w:t>
+      </w:r>
+    </w:p>
+  </w:comment>
+</w:comments>
+</file>
+
+<file path=word/commentsExtended.xml><?xml version="1.0" encoding="utf-8"?>
+<w15:commentsEx xmlns:wpc="http://schemas.microsoft.com/office/word/2010/wordprocessingCanvas" xmlns:cx="http://schemas.microsoft.com/office/drawing/2014/chartex" xmlns:cx1="http://schemas.microsoft.com/office/drawing/2015/9/8/chartex" xmlns:cx2="http://schemas.microsoft.com/office/drawing/2015/10/21/chartex" xmlns:cx3="http://schemas.microsoft.com/office/drawing/2016/5/9/chartex" xmlns:cx4="http://schemas.microsoft.com/office/drawing/2016/5/10/chartex" xmlns:cx5="http://schemas.microsoft.com/office/drawing/2016/5/11/chartex" xmlns:cx6="http://schemas.microsoft.com/office/drawing/2016/5/12/chartex" xmlns:cx7="http://schemas.microsoft.com/office/drawing/2016/5/13/chartex" xmlns:cx8="http://schemas.microsoft.com/office/drawing/2016/5/14/chartex" xmlns:mc="http://schemas.openxmlformats.org/markup-compatibility/2006" xmlns:aink="http://schemas.microsoft.com/office/drawing/2016/ink" xmlns:am3d="http://schemas.microsoft.com/office/drawing/2017/model3d" xmlns:o="urn:schemas-microsoft-com:office:office" xmlns:oel="http://schemas.microsoft.com/office/2019/extlst" xmlns:r="http://schemas.openxmlformats.org/officeDocument/2006/relationships" xmlns:m="http://schemas.openxmlformats.org/officeDocument/2006/math" xmlns:v="urn:schemas-microsoft-com:vml" xmlns:wp14="http://schemas.microsoft.com/office/word/2010/wordprocessingDrawing" xmlns:wp="http://schemas.openxmlformats.org/drawingml/2006/wordprocessingDrawing" xmlns:w10="urn:schemas-microsoft-com:office:word" xmlns:w="http://schemas.openxmlformats.org/wordprocessingml/2006/main" xmlns:w14="http://schemas.microsoft.com/office/word/2010/wordml" xmlns:w15="http://schemas.microsoft.com/office/word/2012/wordml" xmlns:w16cex="http://schemas.microsoft.com/office/word/2018/wordml/cex" xmlns:w16cid="http://schemas.microsoft.com/office/word/2016/wordml/cid" xmlns:w16="http://schemas.microsoft.com/office/word/2018/wordml" xmlns:w16sdtdh="http://schemas.microsoft.com/office/word/2020/wordml/sdtdatahash" xmlns:w16se="http://schemas.microsoft.com/office/word/2015/wordml/symex" xmlns:wpg="http://schemas.microsoft.com/office/word/2010/wordprocessingGroup" xmlns:wpi="http://schemas.microsoft.com/office/word/2010/wordprocessingInk" xmlns:wne="http://schemas.microsoft.com/office/word/2006/wordml" xmlns:wps="http://schemas.microsoft.com/office/word/2010/wordprocessingShape" mc:Ignorable="w14 w15 w16se w16cid w16 w16cex w16sdtdh wp14">
+  <w15:commentEx w15:paraId="7BE1723C" w15:done="0"/>
+  <w15:commentEx w15:paraId="4329D7BF" w15:done="0"/>
+</w15:commentsEx>
+</file>
+
+<file path=word/commentsExtensible.xml><?xml version="1.0" encoding="utf-8"?>
+<w16cex:commentsExtensible xmlns:wpc="http://schemas.microsoft.com/office/word/2010/wordprocessingCanvas" xmlns:cx="http://schemas.microsoft.com/office/drawing/2014/chartex" xmlns:cx1="http://schemas.microsoft.com/office/drawing/2015/9/8/chartex" xmlns:cx2="http://schemas.microsoft.com/office/drawing/2015/10/21/chartex" xmlns:cx3="http://schemas.microsoft.com/office/drawing/2016/5/9/chartex" xmlns:cx4="http://schemas.microsoft.com/office/drawing/2016/5/10/chartex" xmlns:cx5="http://schemas.microsoft.com/office/drawing/2016/5/11/chartex" xmlns:cx6="http://schemas.microsoft.com/office/drawing/2016/5/12/chartex" xmlns:cx7="http://schemas.microsoft.com/office/drawing/2016/5/13/chartex" xmlns:cx8="http://schemas.microsoft.com/office/drawing/2016/5/14/chartex" xmlns:mc="http://schemas.openxmlformats.org/markup-compatibility/2006" xmlns:aink="http://schemas.microsoft.com/office/drawing/2016/ink" xmlns:am3d="http://schemas.microsoft.com/office/drawing/2017/model3d" xmlns:o="urn:schemas-microsoft-com:office:office" xmlns:oel="http://schemas.microsoft.com/office/2019/extlst" xmlns:r="http://schemas.openxmlformats.org/officeDocument/2006/relationships" xmlns:m="http://schemas.openxmlformats.org/officeDocument/2006/math" xmlns:v="urn:schemas-microsoft-com:vml" xmlns:wp14="http://schemas.microsoft.com/office/word/2010/wordprocessingDrawing" xmlns:wp="http://schemas.openxmlformats.org/drawingml/2006/wordprocessingDrawing" xmlns:w10="urn:schemas-microsoft-com:office:word" xmlns:w="http://schemas.openxmlformats.org/wordprocessingml/2006/main" xmlns:w14="http://schemas.microsoft.com/office/word/2010/wordml" xmlns:w15="http://schemas.microsoft.com/office/word/2012/wordml" xmlns:w16cex="http://schemas.microsoft.com/office/word/2018/wordml/cex" xmlns:w16cid="http://schemas.microsoft.com/office/word/2016/wordml/cid" xmlns:w16="http://schemas.microsoft.com/office/word/2018/wordml" xmlns:w16sdtdh="http://schemas.microsoft.com/office/word/2020/wordml/sdtdatahash" xmlns:w16se="http://schemas.microsoft.com/office/word/2015/wordml/symex" xmlns:wpg="http://schemas.microsoft.com/office/word/2010/wordprocessingGroup" xmlns:wpi="http://schemas.microsoft.com/office/word/2010/wordprocessingInk" xmlns:wne="http://schemas.microsoft.com/office/word/2006/wordml" xmlns:wps="http://schemas.microsoft.com/office/word/2010/wordprocessingShape" mc:Ignorable="w14 w15 w16se w16cid w16 w16cex w16sdtdh wp14">
+  <w16cex:commentExtensible w16cex:durableId="27126581" w16cex:dateUtc="2022-11-06T19:55:00Z"/>
+  <w16cex:commentExtensible w16cex:durableId="2712655F" w16cex:dateUtc="2022-11-06T19:54:00Z"/>
+</w16cex:commentsExtensible>
+</file>
+
+<file path=word/commentsIds.xml><?xml version="1.0" encoding="utf-8"?>
+<w16cid:commentsIds xmlns:wpc="http://schemas.microsoft.com/office/word/2010/wordprocessingCanvas" xmlns:cx="http://schemas.microsoft.com/office/drawing/2014/chartex" xmlns:cx1="http://schemas.microsoft.com/office/drawing/2015/9/8/chartex" xmlns:cx2="http://schemas.microsoft.com/office/drawing/2015/10/21/chartex" xmlns:cx3="http://schemas.microsoft.com/office/drawing/2016/5/9/chartex" xmlns:cx4="http://schemas.microsoft.com/office/drawing/2016/5/10/chartex" xmlns:cx5="http://schemas.microsoft.com/office/drawing/2016/5/11/chartex" xmlns:cx6="http://schemas.microsoft.com/office/drawing/2016/5/12/chartex" xmlns:cx7="http://schemas.microsoft.com/office/drawing/2016/5/13/chartex" xmlns:cx8="http://schemas.microsoft.com/office/drawing/2016/5/14/chartex" xmlns:mc="http://schemas.openxmlformats.org/markup-compatibility/2006" xmlns:aink="http://schemas.microsoft.com/office/drawing/2016/ink" xmlns:am3d="http://schemas.microsoft.com/office/drawing/2017/model3d" xmlns:o="urn:schemas-microsoft-com:office:office" xmlns:oel="http://schemas.microsoft.com/office/2019/extlst" xmlns:r="http://schemas.openxmlformats.org/officeDocument/2006/relationships" xmlns:m="http://schemas.openxmlformats.org/officeDocument/2006/math" xmlns:v="urn:schemas-microsoft-com:vml" xmlns:wp14="http://schemas.microsoft.com/office/word/2010/wordprocessingDrawing" xmlns:wp="http://schemas.openxmlformats.org/drawingml/2006/wordprocessingDrawing" xmlns:w10="urn:schemas-microsoft-com:office:word" xmlns:w="http://schemas.openxmlformats.org/wordprocessingml/2006/main" xmlns:w14="http://schemas.microsoft.com/office/word/2010/wordml" xmlns:w15="http://schemas.microsoft.com/office/word/2012/wordml" xmlns:w16cex="http://schemas.microsoft.com/office/word/2018/wordml/cex" xmlns:w16cid="http://schemas.microsoft.com/office/word/2016/wordml/cid" xmlns:w16="http://schemas.microsoft.com/office/word/2018/wordml" xmlns:w16sdtdh="http://schemas.microsoft.com/office/word/2020/wordml/sdtdatahash" xmlns:w16se="http://schemas.microsoft.com/office/word/2015/wordml/symex" xmlns:wpg="http://schemas.microsoft.com/office/word/2010/wordprocessingGroup" xmlns:wpi="http://schemas.microsoft.com/office/word/2010/wordprocessingInk" xmlns:wne="http://schemas.microsoft.com/office/word/2006/wordml" xmlns:wps="http://schemas.microsoft.com/office/word/2010/wordprocessingShape" mc:Ignorable="w14 w15 w16se w16cid w16 w16cex w16sdtdh wp14">
+  <w16cid:commentId w16cid:paraId="7BE1723C" w16cid:durableId="27126581"/>
+  <w16cid:commentId w16cid:paraId="4329D7BF" w16cid:durableId="2712655F"/>
+</w16cid:commentsIds>
 </file>
 
 <file path=word/endnotes.xml><?xml version="1.0" encoding="utf-8"?>
@@ -15529,6 +17016,14 @@
     <w:abstractNumId w:val="4"/>
   </w:num>
 </w:numbering>
+</file>
+
+<file path=word/people.xml><?xml version="1.0" encoding="utf-8"?>
+<w15:people xmlns:wpc="http://schemas.microsoft.com/office/word/2010/wordprocessingCanvas" xmlns:cx="http://schemas.microsoft.com/office/drawing/2014/chartex" xmlns:cx1="http://schemas.microsoft.com/office/drawing/2015/9/8/chartex" xmlns:cx2="http://schemas.microsoft.com/office/drawing/2015/10/21/chartex" xmlns:cx3="http://schemas.microsoft.com/office/drawing/2016/5/9/chartex" xmlns:cx4="http://schemas.microsoft.com/office/drawing/2016/5/10/chartex" xmlns:cx5="http://schemas.microsoft.com/office/drawing/2016/5/11/chartex" xmlns:cx6="http://schemas.microsoft.com/office/drawing/2016/5/12/chartex" xmlns:cx7="http://schemas.microsoft.com/office/drawing/2016/5/13/chartex" xmlns:cx8="http://schemas.microsoft.com/office/drawing/2016/5/14/chartex" xmlns:mc="http://schemas.openxmlformats.org/markup-compatibility/2006" xmlns:aink="http://schemas.microsoft.com/office/drawing/2016/ink" xmlns:am3d="http://schemas.microsoft.com/office/drawing/2017/model3d" xmlns:o="urn:schemas-microsoft-com:office:office" xmlns:oel="http://schemas.microsoft.com/office/2019/extlst" xmlns:r="http://schemas.openxmlformats.org/officeDocument/2006/relationships" xmlns:m="http://schemas.openxmlformats.org/officeDocument/2006/math" xmlns:v="urn:schemas-microsoft-com:vml" xmlns:wp14="http://schemas.microsoft.com/office/word/2010/wordprocessingDrawing" xmlns:wp="http://schemas.openxmlformats.org/drawingml/2006/wordprocessingDrawing" xmlns:w10="urn:schemas-microsoft-com:office:word" xmlns:w="http://schemas.openxmlformats.org/wordprocessingml/2006/main" xmlns:w14="http://schemas.microsoft.com/office/word/2010/wordml" xmlns:w15="http://schemas.microsoft.com/office/word/2012/wordml" xmlns:w16cex="http://schemas.microsoft.com/office/word/2018/wordml/cex" xmlns:w16cid="http://schemas.microsoft.com/office/word/2016/wordml/cid" xmlns:w16="http://schemas.microsoft.com/office/word/2018/wordml" xmlns:w16sdtdh="http://schemas.microsoft.com/office/word/2020/wordml/sdtdatahash" xmlns:w16se="http://schemas.microsoft.com/office/word/2015/wordml/symex" xmlns:wpg="http://schemas.microsoft.com/office/word/2010/wordprocessingGroup" xmlns:wpi="http://schemas.microsoft.com/office/word/2010/wordprocessingInk" xmlns:wne="http://schemas.microsoft.com/office/word/2006/wordml" xmlns:wps="http://schemas.microsoft.com/office/word/2010/wordprocessingShape" mc:Ignorable="w14 w15 w16se w16cid w16 w16cex w16sdtdh wp14">
+  <w15:person w15:author="Dalton Solano dos Reis">
+    <w15:presenceInfo w15:providerId="AD" w15:userId="S::dalton@furb.br::6af4c44a-d9df-45de-a1b2-d9ee411f495f"/>
+  </w15:person>
+</w15:people>
 </file>
 
 <file path=word/styles.xml><?xml version="1.0" encoding="utf-8"?>
@@ -18045,12 +19540,7 @@
 </file>
 
 <file path=customXml/item2.xml><?xml version="1.0" encoding="utf-8"?>
-<?mso-contentType ?>
-<FormTemplates xmlns="http://schemas.microsoft.com/sharepoint/v3/contenttype/forms">
-  <Display>DocumentLibraryForm</Display>
-  <Edit>DocumentLibraryForm</Edit>
-  <New>DocumentLibraryForm</New>
-</FormTemplates>
+<b:Sources xmlns:b="http://schemas.openxmlformats.org/officeDocument/2006/bibliography" xmlns="http://schemas.openxmlformats.org/officeDocument/2006/bibliography" SelectedStyle="" StyleName=""/>
 </file>
 
 <file path=customXml/item3.xml><?xml version="1.0" encoding="utf-8"?>
@@ -18429,7 +19919,12 @@
 </file>
 
 <file path=customXml/item4.xml><?xml version="1.0" encoding="utf-8"?>
-<b:Sources xmlns:b="http://schemas.openxmlformats.org/officeDocument/2006/bibliography" xmlns="http://schemas.openxmlformats.org/officeDocument/2006/bibliography" SelectedStyle="" StyleName=""/>
+<?mso-contentType ?>
+<FormTemplates xmlns="http://schemas.microsoft.com/sharepoint/v3/contenttype/forms">
+  <Display>DocumentLibraryForm</Display>
+  <Edit>DocumentLibraryForm</Edit>
+  <New>DocumentLibraryForm</New>
+</FormTemplates>
 </file>
 
 <file path=customXml/itemProps1.xml><?xml version="1.0" encoding="utf-8"?>
@@ -18443,9 +19938,9 @@
 </file>
 
 <file path=customXml/itemProps2.xml><?xml version="1.0" encoding="utf-8"?>
-<ds:datastoreItem xmlns:ds="http://schemas.openxmlformats.org/officeDocument/2006/customXml" ds:itemID="{BD6001B7-DA9F-4B65-BC19-CF31DE11455A}">
+<ds:datastoreItem xmlns:ds="http://schemas.openxmlformats.org/officeDocument/2006/customXml" ds:itemID="{6E5711AF-35D7-438D-9AAA-4B2278DAC27F}">
   <ds:schemaRefs>
-    <ds:schemaRef ds:uri="http://schemas.microsoft.com/sharepoint/v3/contenttype/forms"/>
+    <ds:schemaRef ds:uri="http://schemas.openxmlformats.org/officeDocument/2006/bibliography"/>
   </ds:schemaRefs>
 </ds:datastoreItem>
 </file>
@@ -18470,9 +19965,9 @@
 </file>
 
 <file path=customXml/itemProps4.xml><?xml version="1.0" encoding="utf-8"?>
-<ds:datastoreItem xmlns:ds="http://schemas.openxmlformats.org/officeDocument/2006/customXml" ds:itemID="{6E5711AF-35D7-438D-9AAA-4B2278DAC27F}">
+<ds:datastoreItem xmlns:ds="http://schemas.openxmlformats.org/officeDocument/2006/customXml" ds:itemID="{BD6001B7-DA9F-4B65-BC19-CF31DE11455A}">
   <ds:schemaRefs>
-    <ds:schemaRef ds:uri="http://schemas.openxmlformats.org/officeDocument/2006/bibliography"/>
+    <ds:schemaRef ds:uri="http://schemas.microsoft.com/sharepoint/v3/contenttype/forms"/>
   </ds:schemaRefs>
 </ds:datastoreItem>
 </file>